--- a/3/2/Mimra/TPZ1.docx
+++ b/3/2/Mimra/TPZ1.docx
@@ -697,7 +697,7 @@
           <w:sz w:val="28"/>
           <w:szCs w:val="28"/>
         </w:rPr>
-        <w:t>студентка группы ПКС-31</w:t>
+        <w:t>студент группы ПКС-31</w:t>
       </w:r>
     </w:p>
     <w:p>
@@ -951,16 +951,7 @@
           <w:szCs w:val="28"/>
           <w:lang w:eastAsia="ru-RU" w:bidi="ar-SA"/>
         </w:rPr>
-        <w:t xml:space="preserve"> — </w:t>
-      </w:r>
-      <w:r>
-        <w:rPr>
-          <w:rFonts w:eastAsia="Times New Roman" w:cs="Times New Roman" w:ascii="Times New Roman" w:hAnsi="Times New Roman"/>
-          <w:sz w:val="28"/>
-          <w:szCs w:val="28"/>
-          <w:lang w:eastAsia="ru-RU" w:bidi="ar-SA"/>
-        </w:rPr>
-        <w:t>избавление от всех неиспользованных в конце разработке директив, для улучшения читаемости кода и большего понимания какие директивы используют разные классы.</w:t>
+        <w:t xml:space="preserve"> — избавление от всех неиспользованных в конце разработке директив, для улучшения читаемости кода и большего понимания какие директивы используют разные классы.</w:t>
       </w:r>
     </w:p>
     <w:p>
@@ -1044,88 +1035,7 @@
           <w:szCs w:val="28"/>
           <w:lang w:eastAsia="ru-RU" w:bidi="ar-SA"/>
         </w:rPr>
-        <w:t>Инкапсуляция полей</w:t>
-      </w:r>
-      <w:r>
-        <w:rPr>
-          <w:rFonts w:eastAsia="Times New Roman" w:cs="Times New Roman" w:ascii="Times New Roman" w:hAnsi="Times New Roman"/>
-          <w:sz w:val="28"/>
-          <w:szCs w:val="28"/>
-          <w:lang w:eastAsia="ru-RU" w:bidi="ar-SA"/>
-        </w:rPr>
-        <w:t xml:space="preserve"> — включ</w:t>
-      </w:r>
-      <w:r>
-        <w:rPr>
-          <w:rFonts w:eastAsia="Times New Roman" w:cs="Times New Roman" w:ascii="Times New Roman" w:hAnsi="Times New Roman"/>
-          <w:sz w:val="28"/>
-          <w:szCs w:val="28"/>
-          <w:lang w:eastAsia="ru-RU" w:bidi="ar-SA"/>
-        </w:rPr>
-        <w:t>ение</w:t>
-      </w:r>
-      <w:r>
-        <w:rPr>
-          <w:rFonts w:eastAsia="Times New Roman" w:cs="Times New Roman" w:ascii="Times New Roman" w:hAnsi="Times New Roman"/>
-          <w:sz w:val="28"/>
-          <w:szCs w:val="28"/>
-          <w:lang w:eastAsia="ru-RU" w:bidi="ar-SA"/>
-        </w:rPr>
-        <w:t xml:space="preserve"> поле в свойство и обновл</w:t>
-      </w:r>
-      <w:r>
-        <w:rPr>
-          <w:rFonts w:eastAsia="Times New Roman" w:cs="Times New Roman" w:ascii="Times New Roman" w:hAnsi="Times New Roman"/>
-          <w:sz w:val="28"/>
-          <w:szCs w:val="28"/>
-          <w:lang w:eastAsia="ru-RU" w:bidi="ar-SA"/>
-        </w:rPr>
-        <w:t>ение</w:t>
-      </w:r>
-      <w:r>
-        <w:rPr>
-          <w:rFonts w:eastAsia="Times New Roman" w:cs="Times New Roman" w:ascii="Times New Roman" w:hAnsi="Times New Roman"/>
-          <w:sz w:val="28"/>
-          <w:szCs w:val="28"/>
-          <w:lang w:eastAsia="ru-RU" w:bidi="ar-SA"/>
-        </w:rPr>
-        <w:t xml:space="preserve"> все</w:t>
-      </w:r>
-      <w:r>
-        <w:rPr>
-          <w:rFonts w:eastAsia="Times New Roman" w:cs="Times New Roman" w:ascii="Times New Roman" w:hAnsi="Times New Roman"/>
-          <w:sz w:val="28"/>
-          <w:szCs w:val="28"/>
-          <w:lang w:eastAsia="ru-RU" w:bidi="ar-SA"/>
-        </w:rPr>
-        <w:t>х</w:t>
-      </w:r>
-      <w:r>
-        <w:rPr>
-          <w:rFonts w:eastAsia="Times New Roman" w:cs="Times New Roman" w:ascii="Times New Roman" w:hAnsi="Times New Roman"/>
-          <w:sz w:val="28"/>
-          <w:szCs w:val="28"/>
-          <w:lang w:eastAsia="ru-RU" w:bidi="ar-SA"/>
-        </w:rPr>
-        <w:t xml:space="preserve"> случа</w:t>
-      </w:r>
-      <w:r>
-        <w:rPr>
-          <w:rFonts w:eastAsia="Times New Roman" w:cs="Times New Roman" w:ascii="Times New Roman" w:hAnsi="Times New Roman"/>
-          <w:sz w:val="28"/>
-          <w:szCs w:val="28"/>
-          <w:lang w:eastAsia="ru-RU" w:bidi="ar-SA"/>
-        </w:rPr>
-        <w:t>ев</w:t>
-      </w:r>
-      <w:r>
-        <w:rPr>
-          <w:rFonts w:eastAsia="Times New Roman" w:cs="Times New Roman" w:ascii="Times New Roman" w:hAnsi="Times New Roman"/>
-          <w:sz w:val="28"/>
-          <w:szCs w:val="28"/>
-          <w:lang w:eastAsia="ru-RU" w:bidi="ar-SA"/>
-        </w:rPr>
-        <w:t xml:space="preserve"> использования этого поля, чтобы применить созданное свойство.</w:t>
+        <w:t>Инкапсуляция полей — включение поле в свойство и обновление всех случаев использования этого поля, чтобы применить созданное свойство.</w:t>
       </w:r>
     </w:p>
     <w:p>
@@ -1167,16 +1077,7 @@
           <w:szCs w:val="28"/>
           <w:lang w:eastAsia="ru-RU" w:bidi="ar-SA"/>
         </w:rPr>
-        <w:t>2</w:t>
-      </w:r>
-      <w:r>
-        <w:rPr>
-          <w:rFonts w:eastAsia="Times New Roman" w:cs="Times New Roman" w:ascii="Times New Roman" w:hAnsi="Times New Roman"/>
-          <w:sz w:val="28"/>
-          <w:szCs w:val="28"/>
-          <w:lang w:eastAsia="ru-RU" w:bidi="ar-SA"/>
-        </w:rPr>
-        <w:t>.</w:t>
+        <w:t>2.</w:t>
       </w:r>
     </w:p>
     <w:p>
@@ -1218,106 +1119,25 @@
           <w:szCs w:val="28"/>
           <w:lang w:eastAsia="ru-RU" w:bidi="ar-SA"/>
         </w:rPr>
-        <w:t xml:space="preserve">В </w:t>
+        <w:t xml:space="preserve">В файле класса </w:t>
       </w:r>
       <w:r>
         <w:rPr>
           <w:rFonts w:eastAsia="Times New Roman" w:cs="Times New Roman" w:ascii="Times New Roman" w:hAnsi="Times New Roman"/>
           <w:sz w:val="28"/>
           <w:szCs w:val="28"/>
+          <w:lang w:val="en-US" w:eastAsia="ru-RU" w:bidi="ar-SA"/>
+        </w:rPr>
+        <w:t>MainWindows</w:t>
+      </w:r>
+      <w:r>
+        <w:rPr>
+          <w:rFonts w:eastAsia="Times New Roman" w:cs="Times New Roman" w:ascii="Times New Roman" w:hAnsi="Times New Roman"/>
+          <w:sz w:val="28"/>
+          <w:szCs w:val="28"/>
           <w:lang w:eastAsia="ru-RU" w:bidi="ar-SA"/>
         </w:rPr>
-        <w:t xml:space="preserve">файле </w:t>
-      </w:r>
-      <w:r>
-        <w:rPr>
-          <w:rFonts w:eastAsia="Times New Roman" w:cs="Times New Roman" w:ascii="Times New Roman" w:hAnsi="Times New Roman"/>
-          <w:sz w:val="28"/>
-          <w:szCs w:val="28"/>
-          <w:lang w:eastAsia="ru-RU" w:bidi="ar-SA"/>
-        </w:rPr>
-        <w:t xml:space="preserve">класса </w:t>
-      </w:r>
-      <w:r>
-        <w:rPr>
-          <w:rFonts w:eastAsia="Times New Roman" w:cs="Times New Roman" w:ascii="Times New Roman" w:hAnsi="Times New Roman"/>
-          <w:sz w:val="28"/>
-          <w:szCs w:val="28"/>
-          <w:lang w:val="en-US" w:eastAsia="ru-RU" w:bidi="ar-SA"/>
-        </w:rPr>
-        <w:t>MainWindows</w:t>
-      </w:r>
-      <w:r>
-        <w:rPr>
-          <w:rFonts w:eastAsia="Times New Roman" w:cs="Times New Roman" w:ascii="Times New Roman" w:hAnsi="Times New Roman"/>
-          <w:sz w:val="28"/>
-          <w:szCs w:val="28"/>
-          <w:lang w:eastAsia="ru-RU" w:bidi="ar-SA"/>
-        </w:rPr>
-        <w:t xml:space="preserve"> </w:t>
-      </w:r>
-      <w:r>
-        <w:rPr>
-          <w:rFonts w:eastAsia="Times New Roman" w:cs="Times New Roman" w:ascii="Times New Roman" w:hAnsi="Times New Roman"/>
-          <w:sz w:val="28"/>
-          <w:szCs w:val="28"/>
-          <w:lang w:eastAsia="ru-RU" w:bidi="ar-SA"/>
-        </w:rPr>
-        <w:t xml:space="preserve">обнаружил неиспользуемые директивы using. С помощью средств ИСР удалил все ненужные </w:t>
-      </w:r>
-      <w:r>
-        <w:rPr>
-          <w:rFonts w:eastAsia="Times New Roman" w:cs="Times New Roman" w:ascii="Times New Roman" w:hAnsi="Times New Roman"/>
-          <w:sz w:val="28"/>
-          <w:szCs w:val="28"/>
-          <w:lang w:eastAsia="ru-RU" w:bidi="ar-SA"/>
-        </w:rPr>
-        <w:t>директивы</w:t>
-      </w:r>
-      <w:r>
-        <w:rPr>
-          <w:rFonts w:eastAsia="Times New Roman" w:cs="Times New Roman" w:ascii="Times New Roman" w:hAnsi="Times New Roman"/>
-          <w:sz w:val="28"/>
-          <w:szCs w:val="28"/>
-          <w:lang w:eastAsia="ru-RU" w:bidi="ar-SA"/>
-        </w:rPr>
-        <w:t xml:space="preserve"> (см. </w:t>
-      </w:r>
-      <w:r>
-        <w:rPr>
-          <w:rFonts w:eastAsia="Times New Roman" w:cs="Times New Roman" w:ascii="Times New Roman" w:hAnsi="Times New Roman"/>
-          <w:sz w:val="28"/>
-          <w:szCs w:val="28"/>
-          <w:lang w:eastAsia="ru-RU" w:bidi="ar-SA"/>
-        </w:rPr>
-        <w:t>р</w:t>
-      </w:r>
-      <w:r>
-        <w:rPr>
-          <w:rFonts w:eastAsia="Times New Roman" w:cs="Times New Roman" w:ascii="Times New Roman" w:hAnsi="Times New Roman"/>
-          <w:sz w:val="28"/>
-          <w:szCs w:val="28"/>
-          <w:lang w:eastAsia="ru-RU" w:bidi="ar-SA"/>
-        </w:rPr>
-        <w:t>исунки 1-</w:t>
-      </w:r>
-      <w:r>
-        <w:rPr>
-          <w:rFonts w:eastAsia="Times New Roman" w:cs="Times New Roman" w:ascii="Times New Roman" w:hAnsi="Times New Roman"/>
-          <w:sz w:val="28"/>
-          <w:szCs w:val="28"/>
-          <w:lang w:eastAsia="ru-RU" w:bidi="ar-SA"/>
-        </w:rPr>
-        <w:t>2</w:t>
-      </w:r>
-      <w:r>
-        <w:rPr>
-          <w:rFonts w:eastAsia="Times New Roman" w:cs="Times New Roman" w:ascii="Times New Roman" w:hAnsi="Times New Roman"/>
-          <w:sz w:val="28"/>
-          <w:szCs w:val="28"/>
-          <w:lang w:eastAsia="ru-RU" w:bidi="ar-SA"/>
-        </w:rPr>
-        <w:t>)</w:t>
+        <w:t xml:space="preserve"> обнаружил неиспользуемые директивы using. С помощью средств ИСР удалил все ненужные директивы (см. рисунки 1-2)</w:t>
       </w:r>
     </w:p>
     <w:p>
@@ -1359,9 +1179,6 @@
           <w:szCs w:val="28"/>
           <w:lang w:eastAsia="ru-RU" w:bidi="ar-SA"/>
         </w:rPr>
-        <w:t xml:space="preserve"> </w:t>
-      </w:r>
-      <w:r>
         <mc:AlternateContent>
           <mc:Choice Requires="wps">
             <w:drawing>
@@ -1380,17 +1197,28 @@
                 <a:graphic xmlns:a="http://schemas.openxmlformats.org/drawingml/2006/main">
                   <a:graphicData uri="http://schemas.microsoft.com/office/word/2010/wordprocessingShape">
                     <wps:wsp>
-                      <wps:cNvSpPr txBox="1"/>
+                      <wps:cNvSpPr/>
                       <wps:spPr>
                         <a:xfrm>
                           <a:off x="0" y="0"/>
-                          <a:ext cx="5940425" cy="3505200"/>
+                          <a:ext cx="5940360" cy="3505320"/>
                         </a:xfrm>
-                        <a:prstGeom prst="rect"/>
+                        <a:prstGeom prst="rect">
+                          <a:avLst/>
+                        </a:prstGeom>
                         <a:solidFill>
-                          <a:srgbClr val="FFFFFF"/>
+                          <a:srgbClr val="ffffff"/>
                         </a:solidFill>
+                        <a:ln w="0">
+                          <a:noFill/>
+                        </a:ln>
                       </wps:spPr>
+                      <wps:style>
+                        <a:lnRef idx="0"/>
+                        <a:fillRef idx="0"/>
+                        <a:effectRef idx="0"/>
+                        <a:fontRef idx="minor"/>
+                      </wps:style>
                       <wps:txbx>
                         <w:txbxContent>
                           <w:p>
@@ -1410,19 +1238,12 @@
                               </w:rPr>
                             </w:pPr>
                             <w:r>
-                              <w:rPr>
-                                <w:i w:val="false"/>
-                                <w:iCs w:val="false"/>
-                                <w:color w:val="000000"/>
-                                <w:sz w:val="28"/>
-                                <w:szCs w:val="28"/>
-                                <w:shd w:fill="auto" w:val="clear"/>
-                              </w:rPr>
+                              <w:rPr/>
                               <w:drawing>
                                 <wp:inline distT="0" distB="0" distL="0" distR="0">
                                   <wp:extent cx="5940425" cy="3300730"/>
                                   <wp:effectExtent l="0" t="0" r="0" b="0"/>
-                                  <wp:docPr id="3" name="Image1" descr="" title=""/>
+                                  <wp:docPr id="4" name="Image1" descr="" title=""/>
                                   <wp:cNvGraphicFramePr>
                                     <a:graphicFrameLocks xmlns:a="http://schemas.openxmlformats.org/drawingml/2006/main" noChangeAspect="1"/>
                                   </wp:cNvGraphicFramePr>
@@ -1430,7 +1251,7 @@
                                     <a:graphicData uri="http://schemas.openxmlformats.org/drawingml/2006/picture">
                                       <pic:pic xmlns:pic="http://schemas.openxmlformats.org/drawingml/2006/picture">
                                         <pic:nvPicPr>
-                                          <pic:cNvPr id="3" name="Image1" descr="" title=""/>
+                                          <pic:cNvPr id="4" name="Image1" descr="" title=""/>
                                           <pic:cNvPicPr>
                                             <a:picLocks noChangeAspect="1" noChangeArrowheads="1"/>
                                           </pic:cNvPicPr>
@@ -1456,7 +1277,6 @@
                                   </a:graphic>
                                 </wp:inline>
                               </w:drawing>
-                              <w:t>Рис.</w:t>
                             </w:r>
                             <w:r>
                               <w:rPr>
@@ -1467,7 +1287,7 @@
                                 <w:szCs w:val="28"/>
                                 <w:shd w:fill="auto" w:val="clear"/>
                               </w:rPr>
-                              <w:t xml:space="preserve"> </w:t>
+                              <w:t xml:space="preserve">Рис. </w:t>
                             </w:r>
                             <w:r>
                               <w:rPr>
@@ -1538,7 +1358,7 @@
                           </w:p>
                         </w:txbxContent>
                       </wps:txbx>
-                      <wps:bodyPr anchor="t" lIns="0" tIns="0" rIns="0" bIns="0">
+                      <wps:bodyPr lIns="0" rIns="0" tIns="0" bIns="0" anchor="t">
                         <a:noAutofit/>
                       </wps:bodyPr>
                     </wps:wsp>
@@ -1549,8 +1369,10 @@
           </mc:Choice>
           <mc:Fallback>
             <w:pict>
-              <v:rect style="position:absolute;rotation:-0;width:467.75pt;height:276pt;mso-wrap-distance-left:0pt;mso-wrap-distance-right:0pt;mso-wrap-distance-top:0pt;mso-wrap-distance-bottom:0pt;margin-top:0pt;mso-position-vertical:top;mso-position-vertical-relative:text;margin-left:0pt;mso-position-horizontal:center;mso-position-horizontal-relative:text">
-                <v:textbox inset="0in,0in,0in,0in">
+              <v:rect id="shape_0" ID="Frame1" path="m0,0l-2147483645,0l-2147483645,-2147483646l0,-2147483646xe" fillcolor="white" stroked="f" o:allowincell="f" style="position:absolute;margin-left:-0.05pt;margin-top:0.05pt;width:467.7pt;height:275.95pt;mso-wrap-style:square;v-text-anchor:top;mso-position-horizontal:center">
+                <v:fill o:detectmouseclick="t" type="solid" color2="black"/>
+                <v:stroke color="#3465a4" joinstyle="round" endcap="flat"/>
+                <v:textbox>
                   <w:txbxContent>
                     <w:p>
                       <w:pPr>
@@ -1569,19 +1391,12 @@
                         </w:rPr>
                       </w:pPr>
                       <w:r>
-                        <w:rPr>
-                          <w:i w:val="false"/>
-                          <w:iCs w:val="false"/>
-                          <w:color w:val="000000"/>
-                          <w:sz w:val="28"/>
-                          <w:szCs w:val="28"/>
-                          <w:shd w:fill="auto" w:val="clear"/>
-                        </w:rPr>
+                        <w:rPr/>
                         <w:drawing>
                           <wp:inline distT="0" distB="0" distL="0" distR="0">
                             <wp:extent cx="5940425" cy="3300730"/>
                             <wp:effectExtent l="0" t="0" r="0" b="0"/>
-                            <wp:docPr id="4" name="Image1" descr="" title=""/>
+                            <wp:docPr id="5" name="Image1" descr="" title=""/>
                             <wp:cNvGraphicFramePr>
                               <a:graphicFrameLocks xmlns:a="http://schemas.openxmlformats.org/drawingml/2006/main" noChangeAspect="1"/>
                             </wp:cNvGraphicFramePr>
@@ -1589,7 +1404,7 @@
                               <a:graphicData uri="http://schemas.openxmlformats.org/drawingml/2006/picture">
                                 <pic:pic xmlns:pic="http://schemas.openxmlformats.org/drawingml/2006/picture">
                                   <pic:nvPicPr>
-                                    <pic:cNvPr id="4" name="Image1" descr="" title=""/>
+                                    <pic:cNvPr id="5" name="Image1" descr="" title=""/>
                                     <pic:cNvPicPr>
                                       <a:picLocks noChangeAspect="1" noChangeArrowheads="1"/>
                                     </pic:cNvPicPr>
@@ -1615,7 +1430,6 @@
                             </a:graphic>
                           </wp:inline>
                         </w:drawing>
-                        <w:t>Рис.</w:t>
                       </w:r>
                       <w:r>
                         <w:rPr>
@@ -1626,7 +1440,7 @@
                           <w:szCs w:val="28"/>
                           <w:shd w:fill="auto" w:val="clear"/>
                         </w:rPr>
-                        <w:t xml:space="preserve"> </w:t>
+                        <w:t xml:space="preserve">Рис. </w:t>
                       </w:r>
                       <w:r>
                         <w:rPr>
@@ -1702,6 +1516,15 @@
             </w:pict>
           </mc:Fallback>
         </mc:AlternateContent>
+      </w:r>
+      <w:r>
+        <w:rPr>
+          <w:rFonts w:eastAsia="Times New Roman" w:cs="Times New Roman" w:ascii="Times New Roman" w:hAnsi="Times New Roman"/>
+          <w:sz w:val="28"/>
+          <w:szCs w:val="28"/>
+          <w:lang w:eastAsia="ru-RU" w:bidi="ar-SA"/>
+        </w:rPr>
+        <w:t xml:space="preserve"> </w:t>
       </w:r>
     </w:p>
     <w:p>
@@ -1743,9 +1566,6 @@
           <w:szCs w:val="28"/>
           <w:lang w:eastAsia="ru-RU" w:bidi="ar-SA"/>
         </w:rPr>
-        <w:t xml:space="preserve"> </w:t>
-      </w:r>
-      <w:r>
         <mc:AlternateContent>
           <mc:Choice Requires="wps">
             <w:drawing>
@@ -1760,21 +1580,32 @@
                 <wp:extent cx="5940425" cy="2976880"/>
                 <wp:effectExtent l="0" t="0" r="0" b="0"/>
                 <wp:wrapSquare wrapText="largest"/>
-                <wp:docPr id="5" name="Frame2"/>
+                <wp:docPr id="3" name="Frame2"/>
                 <a:graphic xmlns:a="http://schemas.openxmlformats.org/drawingml/2006/main">
                   <a:graphicData uri="http://schemas.microsoft.com/office/word/2010/wordprocessingShape">
                     <wps:wsp>
-                      <wps:cNvSpPr txBox="1"/>
+                      <wps:cNvSpPr/>
                       <wps:spPr>
                         <a:xfrm>
                           <a:off x="0" y="0"/>
-                          <a:ext cx="5940425" cy="2976880"/>
+                          <a:ext cx="5940360" cy="2976840"/>
                         </a:xfrm>
-                        <a:prstGeom prst="rect"/>
+                        <a:prstGeom prst="rect">
+                          <a:avLst/>
+                        </a:prstGeom>
                         <a:solidFill>
-                          <a:srgbClr val="FFFFFF"/>
+                          <a:srgbClr val="ffffff"/>
                         </a:solidFill>
+                        <a:ln w="0">
+                          <a:noFill/>
+                        </a:ln>
                       </wps:spPr>
+                      <wps:style>
+                        <a:lnRef idx="0"/>
+                        <a:fillRef idx="0"/>
+                        <a:effectRef idx="0"/>
+                        <a:fontRef idx="minor"/>
+                      </wps:style>
                       <wps:txbx>
                         <w:txbxContent>
                           <w:p>
@@ -1792,18 +1623,12 @@
                               </w:rPr>
                             </w:pPr>
                             <w:r>
-                              <w:rPr>
-                                <w:i w:val="false"/>
-                                <w:iCs w:val="false"/>
-                                <w:color w:val="auto"/>
-                                <w:sz w:val="28"/>
-                                <w:szCs w:val="28"/>
-                              </w:rPr>
+                              <w:rPr/>
                               <w:drawing>
                                 <wp:inline distT="0" distB="0" distL="0" distR="0">
                                   <wp:extent cx="5940425" cy="2772410"/>
                                   <wp:effectExtent l="0" t="0" r="0" b="0"/>
-                                  <wp:docPr id="6" name="Image2" descr="" title=""/>
+                                  <wp:docPr id="5" name="Image2" descr="" title=""/>
                                   <wp:cNvGraphicFramePr>
                                     <a:graphicFrameLocks xmlns:a="http://schemas.openxmlformats.org/drawingml/2006/main" noChangeAspect="1"/>
                                   </wp:cNvGraphicFramePr>
@@ -1811,7 +1636,7 @@
                                     <a:graphicData uri="http://schemas.openxmlformats.org/drawingml/2006/picture">
                                       <pic:pic xmlns:pic="http://schemas.openxmlformats.org/drawingml/2006/picture">
                                         <pic:nvPicPr>
-                                          <pic:cNvPr id="6" name="Image2" descr="" title=""/>
+                                          <pic:cNvPr id="5" name="Image2" descr="" title=""/>
                                           <pic:cNvPicPr>
                                             <a:picLocks noChangeAspect="1" noChangeArrowheads="1"/>
                                           </pic:cNvPicPr>
@@ -1837,17 +1662,16 @@
                                   </a:graphic>
                                 </wp:inline>
                               </w:drawing>
-                              <w:t>Рис.</w:t>
-                            </w:r>
-                            <w:r>
-                              <w:rPr>
-                                <w:i w:val="false"/>
-                                <w:iCs w:val="false"/>
-                                <w:color w:val="auto"/>
-                                <w:sz w:val="28"/>
-                                <w:szCs w:val="28"/>
-                              </w:rPr>
-                              <w:t xml:space="preserve"> </w:t>
+                            </w:r>
+                            <w:r>
+                              <w:rPr>
+                                <w:i w:val="false"/>
+                                <w:iCs w:val="false"/>
+                                <w:color w:val="auto"/>
+                                <w:sz w:val="28"/>
+                                <w:szCs w:val="28"/>
+                              </w:rPr>
+                              <w:t xml:space="preserve">Рис. </w:t>
                             </w:r>
                             <w:r>
                               <w:rPr>
@@ -1912,7 +1736,7 @@
                           </w:p>
                         </w:txbxContent>
                       </wps:txbx>
-                      <wps:bodyPr anchor="t" lIns="0" tIns="0" rIns="0" bIns="0">
+                      <wps:bodyPr lIns="0" rIns="0" tIns="0" bIns="0" anchor="t">
                         <a:noAutofit/>
                       </wps:bodyPr>
                     </wps:wsp>
@@ -1923,8 +1747,10 @@
           </mc:Choice>
           <mc:Fallback>
             <w:pict>
-              <v:rect style="position:absolute;rotation:-0;width:467.75pt;height:234.4pt;mso-wrap-distance-left:0pt;mso-wrap-distance-right:0pt;mso-wrap-distance-top:0pt;mso-wrap-distance-bottom:0pt;margin-top:0pt;mso-position-vertical:top;mso-position-vertical-relative:text;margin-left:0pt;mso-position-horizontal:center;mso-position-horizontal-relative:text">
-                <v:textbox inset="0in,0in,0in,0in">
+              <v:rect id="shape_0" ID="Frame2" path="m0,0l-2147483645,0l-2147483645,-2147483646l0,-2147483646xe" fillcolor="white" stroked="f" o:allowincell="f" style="position:absolute;margin-left:-0.05pt;margin-top:0.05pt;width:467.7pt;height:234.35pt;mso-wrap-style:square;v-text-anchor:top;mso-position-horizontal:center">
+                <v:fill o:detectmouseclick="t" type="solid" color2="black"/>
+                <v:stroke color="#3465a4" joinstyle="round" endcap="flat"/>
+                <v:textbox>
                   <w:txbxContent>
                     <w:p>
                       <w:pPr>
@@ -1941,18 +1767,12 @@
                         </w:rPr>
                       </w:pPr>
                       <w:r>
-                        <w:rPr>
-                          <w:i w:val="false"/>
-                          <w:iCs w:val="false"/>
-                          <w:color w:val="auto"/>
-                          <w:sz w:val="28"/>
-                          <w:szCs w:val="28"/>
-                        </w:rPr>
+                        <w:rPr/>
                         <w:drawing>
                           <wp:inline distT="0" distB="0" distL="0" distR="0">
                             <wp:extent cx="5940425" cy="2772410"/>
                             <wp:effectExtent l="0" t="0" r="0" b="0"/>
-                            <wp:docPr id="7" name="Image2" descr="" title=""/>
+                            <wp:docPr id="6" name="Image2" descr="" title=""/>
                             <wp:cNvGraphicFramePr>
                               <a:graphicFrameLocks xmlns:a="http://schemas.openxmlformats.org/drawingml/2006/main" noChangeAspect="1"/>
                             </wp:cNvGraphicFramePr>
@@ -1960,7 +1780,7 @@
                               <a:graphicData uri="http://schemas.openxmlformats.org/drawingml/2006/picture">
                                 <pic:pic xmlns:pic="http://schemas.openxmlformats.org/drawingml/2006/picture">
                                   <pic:nvPicPr>
-                                    <pic:cNvPr id="7" name="Image2" descr="" title=""/>
+                                    <pic:cNvPr id="6" name="Image2" descr="" title=""/>
                                     <pic:cNvPicPr>
                                       <a:picLocks noChangeAspect="1" noChangeArrowheads="1"/>
                                     </pic:cNvPicPr>
@@ -1986,17 +1806,16 @@
                             </a:graphic>
                           </wp:inline>
                         </w:drawing>
-                        <w:t>Рис.</w:t>
-                      </w:r>
-                      <w:r>
-                        <w:rPr>
-                          <w:i w:val="false"/>
-                          <w:iCs w:val="false"/>
-                          <w:color w:val="auto"/>
-                          <w:sz w:val="28"/>
-                          <w:szCs w:val="28"/>
-                        </w:rPr>
-                        <w:t xml:space="preserve"> </w:t>
+                      </w:r>
+                      <w:r>
+                        <w:rPr>
+                          <w:i w:val="false"/>
+                          <w:iCs w:val="false"/>
+                          <w:color w:val="auto"/>
+                          <w:sz w:val="28"/>
+                          <w:szCs w:val="28"/>
+                        </w:rPr>
+                        <w:t xml:space="preserve">Рис. </w:t>
                       </w:r>
                       <w:r>
                         <w:rPr>
@@ -2066,6 +1885,15 @@
             </w:pict>
           </mc:Fallback>
         </mc:AlternateContent>
+      </w:r>
+      <w:r>
+        <w:rPr>
+          <w:rFonts w:eastAsia="Times New Roman" w:cs="Times New Roman" w:ascii="Times New Roman" w:hAnsi="Times New Roman"/>
+          <w:sz w:val="28"/>
+          <w:szCs w:val="28"/>
+          <w:lang w:eastAsia="ru-RU" w:bidi="ar-SA"/>
+        </w:rPr>
+        <w:t xml:space="preserve"> </w:t>
       </w:r>
     </w:p>
     <w:p>
@@ -2201,13 +2029,10 @@
           <w:szCs w:val="28"/>
           <w:lang w:eastAsia="ru-RU" w:bidi="ar-SA"/>
         </w:rPr>
-        <w:t xml:space="preserve"> </w:t>
-      </w:r>
-      <w:r>
         <mc:AlternateContent>
           <mc:Choice Requires="wps">
             <w:drawing>
-              <wp:anchor behindDoc="0" distT="0" distB="0" distL="0" distR="0" simplePos="0" locked="0" layoutInCell="0" allowOverlap="1" relativeHeight="7">
+              <wp:anchor behindDoc="0" distT="0" distB="0" distL="0" distR="0" simplePos="0" locked="0" layoutInCell="0" allowOverlap="1" relativeHeight="8">
                 <wp:simplePos x="0" y="0"/>
                 <wp:positionH relativeFrom="column">
                   <wp:posOffset>0</wp:posOffset>
@@ -2218,21 +2043,32 @@
                 <wp:extent cx="5940425" cy="3253105"/>
                 <wp:effectExtent l="0" t="0" r="0" b="0"/>
                 <wp:wrapSquare wrapText="largest"/>
-                <wp:docPr id="8" name="Frame3"/>
+                <wp:docPr id="4" name="Frame3"/>
                 <a:graphic xmlns:a="http://schemas.openxmlformats.org/drawingml/2006/main">
                   <a:graphicData uri="http://schemas.microsoft.com/office/word/2010/wordprocessingShape">
                     <wps:wsp>
-                      <wps:cNvSpPr txBox="1"/>
+                      <wps:cNvSpPr/>
                       <wps:spPr>
                         <a:xfrm>
                           <a:off x="0" y="0"/>
-                          <a:ext cx="5940425" cy="3253105"/>
+                          <a:ext cx="5940360" cy="3252960"/>
                         </a:xfrm>
-                        <a:prstGeom prst="rect"/>
+                        <a:prstGeom prst="rect">
+                          <a:avLst/>
+                        </a:prstGeom>
                         <a:solidFill>
-                          <a:srgbClr val="FFFFFF"/>
+                          <a:srgbClr val="ffffff"/>
                         </a:solidFill>
+                        <a:ln w="0">
+                          <a:noFill/>
+                        </a:ln>
                       </wps:spPr>
+                      <wps:style>
+                        <a:lnRef idx="0"/>
+                        <a:fillRef idx="0"/>
+                        <a:effectRef idx="0"/>
+                        <a:fontRef idx="minor"/>
+                      </wps:style>
                       <wps:txbx>
                         <w:txbxContent>
                           <w:p>
@@ -2250,18 +2086,12 @@
                               </w:rPr>
                             </w:pPr>
                             <w:r>
-                              <w:rPr>
-                                <w:i w:val="false"/>
-                                <w:iCs w:val="false"/>
-                                <w:color w:val="auto"/>
-                                <w:sz w:val="28"/>
-                                <w:szCs w:val="28"/>
-                              </w:rPr>
+                              <w:rPr/>
                               <w:drawing>
                                 <wp:inline distT="0" distB="0" distL="0" distR="0">
                                   <wp:extent cx="5940425" cy="3048635"/>
                                   <wp:effectExtent l="0" t="0" r="0" b="0"/>
-                                  <wp:docPr id="9" name="Image3" descr="" title=""/>
+                                  <wp:docPr id="6" name="Image3" descr="" title=""/>
                                   <wp:cNvGraphicFramePr>
                                     <a:graphicFrameLocks xmlns:a="http://schemas.openxmlformats.org/drawingml/2006/main" noChangeAspect="1"/>
                                   </wp:cNvGraphicFramePr>
@@ -2269,7 +2099,7 @@
                                     <a:graphicData uri="http://schemas.openxmlformats.org/drawingml/2006/picture">
                                       <pic:pic xmlns:pic="http://schemas.openxmlformats.org/drawingml/2006/picture">
                                         <pic:nvPicPr>
-                                          <pic:cNvPr id="9" name="Image3" descr="" title=""/>
+                                          <pic:cNvPr id="6" name="Image3" descr="" title=""/>
                                           <pic:cNvPicPr>
                                             <a:picLocks noChangeAspect="1" noChangeArrowheads="1"/>
                                           </pic:cNvPicPr>
@@ -2295,17 +2125,16 @@
                                   </a:graphic>
                                 </wp:inline>
                               </w:drawing>
-                              <w:t>Рис.</w:t>
-                            </w:r>
-                            <w:r>
-                              <w:rPr>
-                                <w:i w:val="false"/>
-                                <w:iCs w:val="false"/>
-                                <w:color w:val="auto"/>
-                                <w:sz w:val="28"/>
-                                <w:szCs w:val="28"/>
-                              </w:rPr>
-                              <w:t xml:space="preserve"> </w:t>
+                            </w:r>
+                            <w:r>
+                              <w:rPr>
+                                <w:i w:val="false"/>
+                                <w:iCs w:val="false"/>
+                                <w:color w:val="auto"/>
+                                <w:sz w:val="28"/>
+                                <w:szCs w:val="28"/>
+                              </w:rPr>
+                              <w:t xml:space="preserve">Рис. </w:t>
                             </w:r>
                             <w:r>
                               <w:rPr>
@@ -2370,7 +2199,7 @@
                           </w:p>
                         </w:txbxContent>
                       </wps:txbx>
-                      <wps:bodyPr anchor="t" lIns="0" tIns="0" rIns="0" bIns="0">
+                      <wps:bodyPr lIns="0" rIns="0" tIns="0" bIns="0" anchor="t">
                         <a:noAutofit/>
                       </wps:bodyPr>
                     </wps:wsp>
@@ -2381,8 +2210,10 @@
           </mc:Choice>
           <mc:Fallback>
             <w:pict>
-              <v:rect style="position:absolute;rotation:-0;width:467.75pt;height:256.15pt;mso-wrap-distance-left:0pt;mso-wrap-distance-right:0pt;mso-wrap-distance-top:0pt;mso-wrap-distance-bottom:0pt;margin-top:14.7pt;mso-position-vertical-relative:text;margin-left:0pt;mso-position-horizontal-relative:text">
-                <v:textbox inset="0in,0in,0in,0in">
+              <v:rect id="shape_0" ID="Frame3" path="m0,0l-2147483645,0l-2147483645,-2147483646l0,-2147483646xe" fillcolor="white" stroked="f" o:allowincell="f" style="position:absolute;margin-left:0pt;margin-top:14.7pt;width:467.7pt;height:256.1pt;mso-wrap-style:square;v-text-anchor:top">
+                <v:fill o:detectmouseclick="t" type="solid" color2="black"/>
+                <v:stroke color="#3465a4" joinstyle="round" endcap="flat"/>
+                <v:textbox>
                   <w:txbxContent>
                     <w:p>
                       <w:pPr>
@@ -2399,18 +2230,12 @@
                         </w:rPr>
                       </w:pPr>
                       <w:r>
-                        <w:rPr>
-                          <w:i w:val="false"/>
-                          <w:iCs w:val="false"/>
-                          <w:color w:val="auto"/>
-                          <w:sz w:val="28"/>
-                          <w:szCs w:val="28"/>
-                        </w:rPr>
+                        <w:rPr/>
                         <w:drawing>
                           <wp:inline distT="0" distB="0" distL="0" distR="0">
                             <wp:extent cx="5940425" cy="3048635"/>
                             <wp:effectExtent l="0" t="0" r="0" b="0"/>
-                            <wp:docPr id="10" name="Image3" descr="" title=""/>
+                            <wp:docPr id="7" name="Image3" descr="" title=""/>
                             <wp:cNvGraphicFramePr>
                               <a:graphicFrameLocks xmlns:a="http://schemas.openxmlformats.org/drawingml/2006/main" noChangeAspect="1"/>
                             </wp:cNvGraphicFramePr>
@@ -2418,7 +2243,7 @@
                               <a:graphicData uri="http://schemas.openxmlformats.org/drawingml/2006/picture">
                                 <pic:pic xmlns:pic="http://schemas.openxmlformats.org/drawingml/2006/picture">
                                   <pic:nvPicPr>
-                                    <pic:cNvPr id="10" name="Image3" descr="" title=""/>
+                                    <pic:cNvPr id="7" name="Image3" descr="" title=""/>
                                     <pic:cNvPicPr>
                                       <a:picLocks noChangeAspect="1" noChangeArrowheads="1"/>
                                     </pic:cNvPicPr>
@@ -2444,17 +2269,16 @@
                             </a:graphic>
                           </wp:inline>
                         </w:drawing>
-                        <w:t>Рис.</w:t>
-                      </w:r>
-                      <w:r>
-                        <w:rPr>
-                          <w:i w:val="false"/>
-                          <w:iCs w:val="false"/>
-                          <w:color w:val="auto"/>
-                          <w:sz w:val="28"/>
-                          <w:szCs w:val="28"/>
-                        </w:rPr>
-                        <w:t xml:space="preserve"> </w:t>
+                      </w:r>
+                      <w:r>
+                        <w:rPr>
+                          <w:i w:val="false"/>
+                          <w:iCs w:val="false"/>
+                          <w:color w:val="auto"/>
+                          <w:sz w:val="28"/>
+                          <w:szCs w:val="28"/>
+                        </w:rPr>
+                        <w:t xml:space="preserve">Рис. </w:t>
                       </w:r>
                       <w:r>
                         <w:rPr>
@@ -2524,6 +2348,18 @@
             </w:pict>
           </mc:Fallback>
         </mc:AlternateContent>
+      </w:r>
+      <w:r>
+        <w:rPr>
+          <w:rFonts w:eastAsia="Times New Roman" w:cs="Times New Roman" w:ascii="Times New Roman" w:hAnsi="Times New Roman"/>
+          <w:i w:val="false"/>
+          <w:iCs w:val="false"/>
+          <w:color w:val="auto"/>
+          <w:sz w:val="28"/>
+          <w:szCs w:val="28"/>
+          <w:lang w:eastAsia="ru-RU" w:bidi="ar-SA"/>
+        </w:rPr>
+        <w:t xml:space="preserve"> </w:t>
       </w:r>
     </w:p>
     <w:p>
@@ -2570,13 +2406,10 @@
           <w:szCs w:val="28"/>
           <w:lang w:eastAsia="ru-RU" w:bidi="ar-SA"/>
         </w:rPr>
-        <w:t xml:space="preserve"> </w:t>
-      </w:r>
-      <w:r>
         <mc:AlternateContent>
           <mc:Choice Requires="wps">
             <w:drawing>
-              <wp:anchor behindDoc="0" distT="0" distB="0" distL="0" distR="0" simplePos="0" locked="0" layoutInCell="0" allowOverlap="1" relativeHeight="9">
+              <wp:anchor behindDoc="0" distT="0" distB="0" distL="0" distR="0" simplePos="0" locked="0" layoutInCell="0" allowOverlap="1" relativeHeight="10">
                 <wp:simplePos x="0" y="0"/>
                 <wp:positionH relativeFrom="column">
                   <wp:align>center</wp:align>
@@ -2587,21 +2420,32 @@
                 <wp:extent cx="5940425" cy="2406650"/>
                 <wp:effectExtent l="0" t="0" r="0" b="0"/>
                 <wp:wrapSquare wrapText="largest"/>
-                <wp:docPr id="11" name="Frame4"/>
+                <wp:docPr id="5" name="Frame4"/>
                 <a:graphic xmlns:a="http://schemas.openxmlformats.org/drawingml/2006/main">
                   <a:graphicData uri="http://schemas.microsoft.com/office/word/2010/wordprocessingShape">
                     <wps:wsp>
-                      <wps:cNvSpPr txBox="1"/>
+                      <wps:cNvSpPr/>
                       <wps:spPr>
                         <a:xfrm>
                           <a:off x="0" y="0"/>
-                          <a:ext cx="5940425" cy="2406650"/>
+                          <a:ext cx="5940360" cy="2406600"/>
                         </a:xfrm>
-                        <a:prstGeom prst="rect"/>
+                        <a:prstGeom prst="rect">
+                          <a:avLst/>
+                        </a:prstGeom>
                         <a:solidFill>
-                          <a:srgbClr val="FFFFFF"/>
+                          <a:srgbClr val="ffffff"/>
                         </a:solidFill>
+                        <a:ln w="0">
+                          <a:noFill/>
+                        </a:ln>
                       </wps:spPr>
+                      <wps:style>
+                        <a:lnRef idx="0"/>
+                        <a:fillRef idx="0"/>
+                        <a:effectRef idx="0"/>
+                        <a:fontRef idx="minor"/>
+                      </wps:style>
                       <wps:txbx>
                         <w:txbxContent>
                           <w:p>
@@ -2619,18 +2463,12 @@
                               </w:rPr>
                             </w:pPr>
                             <w:r>
-                              <w:rPr>
-                                <w:i w:val="false"/>
-                                <w:iCs w:val="false"/>
-                                <w:color w:val="auto"/>
-                                <w:sz w:val="28"/>
-                                <w:szCs w:val="28"/>
-                              </w:rPr>
+                              <w:rPr/>
                               <w:drawing>
                                 <wp:inline distT="0" distB="0" distL="0" distR="0">
                                   <wp:extent cx="5940425" cy="2202180"/>
                                   <wp:effectExtent l="0" t="0" r="0" b="0"/>
-                                  <wp:docPr id="12" name="Image4" descr="" title=""/>
+                                  <wp:docPr id="7" name="Image4" descr="" title=""/>
                                   <wp:cNvGraphicFramePr>
                                     <a:graphicFrameLocks xmlns:a="http://schemas.openxmlformats.org/drawingml/2006/main" noChangeAspect="1"/>
                                   </wp:cNvGraphicFramePr>
@@ -2638,7 +2476,7 @@
                                     <a:graphicData uri="http://schemas.openxmlformats.org/drawingml/2006/picture">
                                       <pic:pic xmlns:pic="http://schemas.openxmlformats.org/drawingml/2006/picture">
                                         <pic:nvPicPr>
-                                          <pic:cNvPr id="12" name="Image4" descr="" title=""/>
+                                          <pic:cNvPr id="7" name="Image4" descr="" title=""/>
                                           <pic:cNvPicPr>
                                             <a:picLocks noChangeAspect="1" noChangeArrowheads="1"/>
                                           </pic:cNvPicPr>
@@ -2664,17 +2502,16 @@
                                   </a:graphic>
                                 </wp:inline>
                               </w:drawing>
-                              <w:t>Рис.</w:t>
-                            </w:r>
-                            <w:r>
-                              <w:rPr>
-                                <w:i w:val="false"/>
-                                <w:iCs w:val="false"/>
-                                <w:color w:val="auto"/>
-                                <w:sz w:val="28"/>
-                                <w:szCs w:val="28"/>
-                              </w:rPr>
-                              <w:t xml:space="preserve"> </w:t>
+                            </w:r>
+                            <w:r>
+                              <w:rPr>
+                                <w:i w:val="false"/>
+                                <w:iCs w:val="false"/>
+                                <w:color w:val="auto"/>
+                                <w:sz w:val="28"/>
+                                <w:szCs w:val="28"/>
+                              </w:rPr>
+                              <w:t xml:space="preserve">Рис. </w:t>
                             </w:r>
                             <w:r>
                               <w:rPr>
@@ -2739,7 +2576,7 @@
                           </w:p>
                         </w:txbxContent>
                       </wps:txbx>
-                      <wps:bodyPr anchor="t" lIns="0" tIns="0" rIns="0" bIns="0">
+                      <wps:bodyPr lIns="0" rIns="0" tIns="0" bIns="0" anchor="t">
                         <a:noAutofit/>
                       </wps:bodyPr>
                     </wps:wsp>
@@ -2750,8 +2587,10 @@
           </mc:Choice>
           <mc:Fallback>
             <w:pict>
-              <v:rect style="position:absolute;rotation:-0;width:467.75pt;height:189.5pt;mso-wrap-distance-left:0pt;mso-wrap-distance-right:0pt;mso-wrap-distance-top:0pt;mso-wrap-distance-bottom:0pt;margin-top:0pt;mso-position-vertical:top;mso-position-vertical-relative:text;margin-left:0pt;mso-position-horizontal:center;mso-position-horizontal-relative:text">
-                <v:textbox inset="0in,0in,0in,0in">
+              <v:rect id="shape_0" ID="Frame4" path="m0,0l-2147483645,0l-2147483645,-2147483646l0,-2147483646xe" fillcolor="white" stroked="f" o:allowincell="f" style="position:absolute;margin-left:-0.05pt;margin-top:0.05pt;width:467.7pt;height:189.45pt;mso-wrap-style:square;v-text-anchor:top;mso-position-horizontal:center">
+                <v:fill o:detectmouseclick="t" type="solid" color2="black"/>
+                <v:stroke color="#3465a4" joinstyle="round" endcap="flat"/>
+                <v:textbox>
                   <w:txbxContent>
                     <w:p>
                       <w:pPr>
@@ -2768,18 +2607,12 @@
                         </w:rPr>
                       </w:pPr>
                       <w:r>
-                        <w:rPr>
-                          <w:i w:val="false"/>
-                          <w:iCs w:val="false"/>
-                          <w:color w:val="auto"/>
-                          <w:sz w:val="28"/>
-                          <w:szCs w:val="28"/>
-                        </w:rPr>
+                        <w:rPr/>
                         <w:drawing>
                           <wp:inline distT="0" distB="0" distL="0" distR="0">
                             <wp:extent cx="5940425" cy="2202180"/>
                             <wp:effectExtent l="0" t="0" r="0" b="0"/>
-                            <wp:docPr id="13" name="Image4" descr="" title=""/>
+                            <wp:docPr id="8" name="Image4" descr="" title=""/>
                             <wp:cNvGraphicFramePr>
                               <a:graphicFrameLocks xmlns:a="http://schemas.openxmlformats.org/drawingml/2006/main" noChangeAspect="1"/>
                             </wp:cNvGraphicFramePr>
@@ -2787,7 +2620,7 @@
                               <a:graphicData uri="http://schemas.openxmlformats.org/drawingml/2006/picture">
                                 <pic:pic xmlns:pic="http://schemas.openxmlformats.org/drawingml/2006/picture">
                                   <pic:nvPicPr>
-                                    <pic:cNvPr id="13" name="Image4" descr="" title=""/>
+                                    <pic:cNvPr id="8" name="Image4" descr="" title=""/>
                                     <pic:cNvPicPr>
                                       <a:picLocks noChangeAspect="1" noChangeArrowheads="1"/>
                                     </pic:cNvPicPr>
@@ -2813,17 +2646,16 @@
                             </a:graphic>
                           </wp:inline>
                         </w:drawing>
-                        <w:t>Рис.</w:t>
-                      </w:r>
-                      <w:r>
-                        <w:rPr>
-                          <w:i w:val="false"/>
-                          <w:iCs w:val="false"/>
-                          <w:color w:val="auto"/>
-                          <w:sz w:val="28"/>
-                          <w:szCs w:val="28"/>
-                        </w:rPr>
-                        <w:t xml:space="preserve"> </w:t>
+                      </w:r>
+                      <w:r>
+                        <w:rPr>
+                          <w:i w:val="false"/>
+                          <w:iCs w:val="false"/>
+                          <w:color w:val="auto"/>
+                          <w:sz w:val="28"/>
+                          <w:szCs w:val="28"/>
+                        </w:rPr>
+                        <w:t xml:space="preserve">Рис. </w:t>
                       </w:r>
                       <w:r>
                         <w:rPr>
@@ -2893,6 +2725,18 @@
             </w:pict>
           </mc:Fallback>
         </mc:AlternateContent>
+      </w:r>
+      <w:r>
+        <w:rPr>
+          <w:rFonts w:eastAsia="Times New Roman" w:cs="Times New Roman" w:ascii="Times New Roman" w:hAnsi="Times New Roman"/>
+          <w:i w:val="false"/>
+          <w:iCs w:val="false"/>
+          <w:color w:val="auto"/>
+          <w:sz w:val="28"/>
+          <w:szCs w:val="28"/>
+          <w:lang w:eastAsia="ru-RU" w:bidi="ar-SA"/>
+        </w:rPr>
+        <w:t xml:space="preserve"> </w:t>
       </w:r>
     </w:p>
     <w:p>
@@ -3012,19 +2856,11 @@
         </w:rPr>
       </w:pPr>
       <w:r>
-        <w:rPr>
-          <w:rFonts w:eastAsia="Times New Roman" w:cs="Times New Roman" w:ascii="Times New Roman" w:hAnsi="Times New Roman"/>
-          <w:sz w:val="28"/>
-          <w:szCs w:val="28"/>
-          <w:lang w:eastAsia="ru-RU" w:bidi="ar-SA"/>
-        </w:rPr>
-        <w:t xml:space="preserve"> </w:t>
-      </w:r>
-      <w:r>
+        <w:rPr/>
         <mc:AlternateContent>
           <mc:Choice Requires="wps">
             <w:drawing>
-              <wp:anchor behindDoc="0" distT="0" distB="0" distL="0" distR="0" simplePos="0" locked="0" layoutInCell="0" allowOverlap="1" relativeHeight="11">
+              <wp:anchor behindDoc="0" distT="0" distB="0" distL="0" distR="0" simplePos="0" locked="0" layoutInCell="0" allowOverlap="1" relativeHeight="13">
                 <wp:simplePos x="0" y="0"/>
                 <wp:positionH relativeFrom="column">
                   <wp:align>center</wp:align>
@@ -3035,21 +2871,32 @@
                 <wp:extent cx="5940425" cy="3030220"/>
                 <wp:effectExtent l="0" t="0" r="0" b="0"/>
                 <wp:wrapSquare wrapText="largest"/>
-                <wp:docPr id="14" name="Frame5"/>
+                <wp:docPr id="6" name="Frame5"/>
                 <a:graphic xmlns:a="http://schemas.openxmlformats.org/drawingml/2006/main">
                   <a:graphicData uri="http://schemas.microsoft.com/office/word/2010/wordprocessingShape">
                     <wps:wsp>
-                      <wps:cNvSpPr txBox="1"/>
+                      <wps:cNvSpPr/>
                       <wps:spPr>
                         <a:xfrm>
                           <a:off x="0" y="0"/>
-                          <a:ext cx="5940425" cy="3030220"/>
+                          <a:ext cx="5940360" cy="3030120"/>
                         </a:xfrm>
-                        <a:prstGeom prst="rect"/>
+                        <a:prstGeom prst="rect">
+                          <a:avLst/>
+                        </a:prstGeom>
                         <a:solidFill>
-                          <a:srgbClr val="FFFFFF"/>
+                          <a:srgbClr val="ffffff"/>
                         </a:solidFill>
+                        <a:ln w="0">
+                          <a:noFill/>
+                        </a:ln>
                       </wps:spPr>
+                      <wps:style>
+                        <a:lnRef idx="0"/>
+                        <a:fillRef idx="0"/>
+                        <a:effectRef idx="0"/>
+                        <a:fontRef idx="minor"/>
+                      </wps:style>
                       <wps:txbx>
                         <w:txbxContent>
                           <w:p>
@@ -3067,18 +2914,12 @@
                               </w:rPr>
                             </w:pPr>
                             <w:r>
-                              <w:rPr>
-                                <w:i w:val="false"/>
-                                <w:iCs w:val="false"/>
-                                <w:color w:val="auto"/>
-                                <w:sz w:val="28"/>
-                                <w:szCs w:val="28"/>
-                              </w:rPr>
+                              <w:rPr/>
                               <w:drawing>
                                 <wp:inline distT="0" distB="0" distL="0" distR="0">
                                   <wp:extent cx="5940425" cy="2825750"/>
                                   <wp:effectExtent l="0" t="0" r="0" b="0"/>
-                                  <wp:docPr id="15" name="Image5" descr="" title=""/>
+                                  <wp:docPr id="8" name="Image5" descr="" title=""/>
                                   <wp:cNvGraphicFramePr>
                                     <a:graphicFrameLocks xmlns:a="http://schemas.openxmlformats.org/drawingml/2006/main" noChangeAspect="1"/>
                                   </wp:cNvGraphicFramePr>
@@ -3086,7 +2927,7 @@
                                     <a:graphicData uri="http://schemas.openxmlformats.org/drawingml/2006/picture">
                                       <pic:pic xmlns:pic="http://schemas.openxmlformats.org/drawingml/2006/picture">
                                         <pic:nvPicPr>
-                                          <pic:cNvPr id="15" name="Image5" descr="" title=""/>
+                                          <pic:cNvPr id="8" name="Image5" descr="" title=""/>
                                           <pic:cNvPicPr>
                                             <a:picLocks noChangeAspect="1" noChangeArrowheads="1"/>
                                           </pic:cNvPicPr>
@@ -3112,17 +2953,16 @@
                                   </a:graphic>
                                 </wp:inline>
                               </w:drawing>
-                              <w:t>Рис.</w:t>
-                            </w:r>
-                            <w:r>
-                              <w:rPr>
-                                <w:i w:val="false"/>
-                                <w:iCs w:val="false"/>
-                                <w:color w:val="auto"/>
-                                <w:sz w:val="28"/>
-                                <w:szCs w:val="28"/>
-                              </w:rPr>
-                              <w:t xml:space="preserve"> </w:t>
+                            </w:r>
+                            <w:r>
+                              <w:rPr>
+                                <w:i w:val="false"/>
+                                <w:iCs w:val="false"/>
+                                <w:color w:val="auto"/>
+                                <w:sz w:val="28"/>
+                                <w:szCs w:val="28"/>
+                              </w:rPr>
+                              <w:t xml:space="preserve">Рис. </w:t>
                             </w:r>
                             <w:r>
                               <w:rPr>
@@ -3187,7 +3027,7 @@
                           </w:p>
                         </w:txbxContent>
                       </wps:txbx>
-                      <wps:bodyPr anchor="t" lIns="0" tIns="0" rIns="0" bIns="0">
+                      <wps:bodyPr lIns="0" rIns="0" tIns="0" bIns="0" anchor="t">
                         <a:noAutofit/>
                       </wps:bodyPr>
                     </wps:wsp>
@@ -3198,8 +3038,10 @@
           </mc:Choice>
           <mc:Fallback>
             <w:pict>
-              <v:rect style="position:absolute;rotation:-0;width:467.75pt;height:238.6pt;mso-wrap-distance-left:0pt;mso-wrap-distance-right:0pt;mso-wrap-distance-top:0pt;mso-wrap-distance-bottom:0pt;margin-top:0pt;mso-position-vertical:top;mso-position-vertical-relative:text;margin-left:0pt;mso-position-horizontal:center;mso-position-horizontal-relative:text">
-                <v:textbox inset="0in,0in,0in,0in">
+              <v:rect id="shape_0" ID="Frame5" path="m0,0l-2147483645,0l-2147483645,-2147483646l0,-2147483646xe" fillcolor="white" stroked="f" o:allowincell="f" style="position:absolute;margin-left:-0.05pt;margin-top:0.05pt;width:467.7pt;height:238.55pt;mso-wrap-style:square;v-text-anchor:top;mso-position-horizontal:center">
+                <v:fill o:detectmouseclick="t" type="solid" color2="black"/>
+                <v:stroke color="#3465a4" joinstyle="round" endcap="flat"/>
+                <v:textbox>
                   <w:txbxContent>
                     <w:p>
                       <w:pPr>
@@ -3216,18 +3058,12 @@
                         </w:rPr>
                       </w:pPr>
                       <w:r>
-                        <w:rPr>
-                          <w:i w:val="false"/>
-                          <w:iCs w:val="false"/>
-                          <w:color w:val="auto"/>
-                          <w:sz w:val="28"/>
-                          <w:szCs w:val="28"/>
-                        </w:rPr>
+                        <w:rPr/>
                         <w:drawing>
                           <wp:inline distT="0" distB="0" distL="0" distR="0">
                             <wp:extent cx="5940425" cy="2825750"/>
                             <wp:effectExtent l="0" t="0" r="0" b="0"/>
-                            <wp:docPr id="16" name="Image5" descr="" title=""/>
+                            <wp:docPr id="9" name="Image5" descr="" title=""/>
                             <wp:cNvGraphicFramePr>
                               <a:graphicFrameLocks xmlns:a="http://schemas.openxmlformats.org/drawingml/2006/main" noChangeAspect="1"/>
                             </wp:cNvGraphicFramePr>
@@ -3235,7 +3071,7 @@
                               <a:graphicData uri="http://schemas.openxmlformats.org/drawingml/2006/picture">
                                 <pic:pic xmlns:pic="http://schemas.openxmlformats.org/drawingml/2006/picture">
                                   <pic:nvPicPr>
-                                    <pic:cNvPr id="16" name="Image5" descr="" title=""/>
+                                    <pic:cNvPr id="9" name="Image5" descr="" title=""/>
                                     <pic:cNvPicPr>
                                       <a:picLocks noChangeAspect="1" noChangeArrowheads="1"/>
                                     </pic:cNvPicPr>
@@ -3261,17 +3097,16 @@
                             </a:graphic>
                           </wp:inline>
                         </w:drawing>
-                        <w:t>Рис.</w:t>
-                      </w:r>
-                      <w:r>
-                        <w:rPr>
-                          <w:i w:val="false"/>
-                          <w:iCs w:val="false"/>
-                          <w:color w:val="auto"/>
-                          <w:sz w:val="28"/>
-                          <w:szCs w:val="28"/>
-                        </w:rPr>
-                        <w:t xml:space="preserve"> </w:t>
+                      </w:r>
+                      <w:r>
+                        <w:rPr>
+                          <w:i w:val="false"/>
+                          <w:iCs w:val="false"/>
+                          <w:color w:val="auto"/>
+                          <w:sz w:val="28"/>
+                          <w:szCs w:val="28"/>
+                        </w:rPr>
+                        <w:t xml:space="preserve">Рис. </w:t>
                       </w:r>
                       <w:r>
                         <w:rPr>
@@ -3382,13 +3217,10 @@
           <w:szCs w:val="28"/>
           <w:lang w:eastAsia="ru-RU" w:bidi="ar-SA"/>
         </w:rPr>
-        <w:t xml:space="preserve"> </w:t>
-      </w:r>
-      <w:r>
         <mc:AlternateContent>
           <mc:Choice Requires="wps">
             <w:drawing>
-              <wp:anchor behindDoc="0" distT="0" distB="0" distL="0" distR="0" simplePos="0" locked="0" layoutInCell="0" allowOverlap="1" relativeHeight="13">
+              <wp:anchor behindDoc="0" distT="0" distB="0" distL="0" distR="0" simplePos="0" locked="0" layoutInCell="0" allowOverlap="1" relativeHeight="15">
                 <wp:simplePos x="0" y="0"/>
                 <wp:positionH relativeFrom="column">
                   <wp:align>center</wp:align>
@@ -3399,21 +3231,32 @@
                 <wp:extent cx="5940425" cy="2194560"/>
                 <wp:effectExtent l="0" t="0" r="0" b="0"/>
                 <wp:wrapSquare wrapText="largest"/>
-                <wp:docPr id="17" name="Frame6"/>
+                <wp:docPr id="7" name="Frame6"/>
                 <a:graphic xmlns:a="http://schemas.openxmlformats.org/drawingml/2006/main">
                   <a:graphicData uri="http://schemas.microsoft.com/office/word/2010/wordprocessingShape">
                     <wps:wsp>
-                      <wps:cNvSpPr txBox="1"/>
+                      <wps:cNvSpPr/>
                       <wps:spPr>
                         <a:xfrm>
                           <a:off x="0" y="0"/>
-                          <a:ext cx="5940425" cy="2194560"/>
+                          <a:ext cx="5940360" cy="2194560"/>
                         </a:xfrm>
-                        <a:prstGeom prst="rect"/>
+                        <a:prstGeom prst="rect">
+                          <a:avLst/>
+                        </a:prstGeom>
                         <a:solidFill>
-                          <a:srgbClr val="FFFFFF"/>
+                          <a:srgbClr val="ffffff"/>
                         </a:solidFill>
+                        <a:ln w="0">
+                          <a:noFill/>
+                        </a:ln>
                       </wps:spPr>
+                      <wps:style>
+                        <a:lnRef idx="0"/>
+                        <a:fillRef idx="0"/>
+                        <a:effectRef idx="0"/>
+                        <a:fontRef idx="minor"/>
+                      </wps:style>
                       <wps:txbx>
                         <w:txbxContent>
                           <w:p>
@@ -3431,18 +3274,12 @@
                               </w:rPr>
                             </w:pPr>
                             <w:r>
-                              <w:rPr>
-                                <w:i w:val="false"/>
-                                <w:iCs w:val="false"/>
-                                <w:color w:val="auto"/>
-                                <w:sz w:val="28"/>
-                                <w:szCs w:val="28"/>
-                              </w:rPr>
+                              <w:rPr/>
                               <w:drawing>
                                 <wp:inline distT="0" distB="0" distL="0" distR="0">
                                   <wp:extent cx="5940425" cy="1990090"/>
                                   <wp:effectExtent l="0" t="0" r="0" b="0"/>
-                                  <wp:docPr id="18" name="Image6" descr="" title=""/>
+                                  <wp:docPr id="9" name="Image6" descr="" title=""/>
                                   <wp:cNvGraphicFramePr>
                                     <a:graphicFrameLocks xmlns:a="http://schemas.openxmlformats.org/drawingml/2006/main" noChangeAspect="1"/>
                                   </wp:cNvGraphicFramePr>
@@ -3450,7 +3287,7 @@
                                     <a:graphicData uri="http://schemas.openxmlformats.org/drawingml/2006/picture">
                                       <pic:pic xmlns:pic="http://schemas.openxmlformats.org/drawingml/2006/picture">
                                         <pic:nvPicPr>
-                                          <pic:cNvPr id="18" name="Image6" descr="" title=""/>
+                                          <pic:cNvPr id="9" name="Image6" descr="" title=""/>
                                           <pic:cNvPicPr>
                                             <a:picLocks noChangeAspect="1" noChangeArrowheads="1"/>
                                           </pic:cNvPicPr>
@@ -3476,17 +3313,16 @@
                                   </a:graphic>
                                 </wp:inline>
                               </w:drawing>
-                              <w:t>Рис.</w:t>
-                            </w:r>
-                            <w:r>
-                              <w:rPr>
-                                <w:i w:val="false"/>
-                                <w:iCs w:val="false"/>
-                                <w:color w:val="auto"/>
-                                <w:sz w:val="28"/>
-                                <w:szCs w:val="28"/>
-                              </w:rPr>
-                              <w:t xml:space="preserve"> </w:t>
+                            </w:r>
+                            <w:r>
+                              <w:rPr>
+                                <w:i w:val="false"/>
+                                <w:iCs w:val="false"/>
+                                <w:color w:val="auto"/>
+                                <w:sz w:val="28"/>
+                                <w:szCs w:val="28"/>
+                              </w:rPr>
+                              <w:t xml:space="preserve">Рис. </w:t>
                             </w:r>
                             <w:r>
                               <w:rPr>
@@ -3551,7 +3387,7 @@
                           </w:p>
                         </w:txbxContent>
                       </wps:txbx>
-                      <wps:bodyPr anchor="t" lIns="0" tIns="0" rIns="0" bIns="0">
+                      <wps:bodyPr lIns="0" rIns="0" tIns="0" bIns="0" anchor="t">
                         <a:noAutofit/>
                       </wps:bodyPr>
                     </wps:wsp>
@@ -3562,8 +3398,10 @@
           </mc:Choice>
           <mc:Fallback>
             <w:pict>
-              <v:rect style="position:absolute;rotation:-0;width:467.75pt;height:172.8pt;mso-wrap-distance-left:0pt;mso-wrap-distance-right:0pt;mso-wrap-distance-top:0pt;mso-wrap-distance-bottom:0pt;margin-top:0pt;mso-position-vertical:top;mso-position-vertical-relative:text;margin-left:0pt;mso-position-horizontal:center;mso-position-horizontal-relative:text">
-                <v:textbox inset="0in,0in,0in,0in">
+              <v:rect id="shape_0" ID="Frame6" path="m0,0l-2147483645,0l-2147483645,-2147483646l0,-2147483646xe" fillcolor="white" stroked="f" o:allowincell="f" style="position:absolute;margin-left:-0.05pt;margin-top:0.05pt;width:467.7pt;height:172.75pt;mso-wrap-style:square;v-text-anchor:top;mso-position-horizontal:center">
+                <v:fill o:detectmouseclick="t" type="solid" color2="black"/>
+                <v:stroke color="#3465a4" joinstyle="round" endcap="flat"/>
+                <v:textbox>
                   <w:txbxContent>
                     <w:p>
                       <w:pPr>
@@ -3580,18 +3418,12 @@
                         </w:rPr>
                       </w:pPr>
                       <w:r>
-                        <w:rPr>
-                          <w:i w:val="false"/>
-                          <w:iCs w:val="false"/>
-                          <w:color w:val="auto"/>
-                          <w:sz w:val="28"/>
-                          <w:szCs w:val="28"/>
-                        </w:rPr>
+                        <w:rPr/>
                         <w:drawing>
                           <wp:inline distT="0" distB="0" distL="0" distR="0">
                             <wp:extent cx="5940425" cy="1990090"/>
                             <wp:effectExtent l="0" t="0" r="0" b="0"/>
-                            <wp:docPr id="19" name="Image6" descr="" title=""/>
+                            <wp:docPr id="10" name="Image6" descr="" title=""/>
                             <wp:cNvGraphicFramePr>
                               <a:graphicFrameLocks xmlns:a="http://schemas.openxmlformats.org/drawingml/2006/main" noChangeAspect="1"/>
                             </wp:cNvGraphicFramePr>
@@ -3599,7 +3431,7 @@
                               <a:graphicData uri="http://schemas.openxmlformats.org/drawingml/2006/picture">
                                 <pic:pic xmlns:pic="http://schemas.openxmlformats.org/drawingml/2006/picture">
                                   <pic:nvPicPr>
-                                    <pic:cNvPr id="19" name="Image6" descr="" title=""/>
+                                    <pic:cNvPr id="10" name="Image6" descr="" title=""/>
                                     <pic:cNvPicPr>
                                       <a:picLocks noChangeAspect="1" noChangeArrowheads="1"/>
                                     </pic:cNvPicPr>
@@ -3625,17 +3457,16 @@
                             </a:graphic>
                           </wp:inline>
                         </w:drawing>
-                        <w:t>Рис.</w:t>
-                      </w:r>
-                      <w:r>
-                        <w:rPr>
-                          <w:i w:val="false"/>
-                          <w:iCs w:val="false"/>
-                          <w:color w:val="auto"/>
-                          <w:sz w:val="28"/>
-                          <w:szCs w:val="28"/>
-                        </w:rPr>
-                        <w:t xml:space="preserve"> </w:t>
+                      </w:r>
+                      <w:r>
+                        <w:rPr>
+                          <w:i w:val="false"/>
+                          <w:iCs w:val="false"/>
+                          <w:color w:val="auto"/>
+                          <w:sz w:val="28"/>
+                          <w:szCs w:val="28"/>
+                        </w:rPr>
+                        <w:t xml:space="preserve">Рис. </w:t>
                       </w:r>
                       <w:r>
                         <w:rPr>
@@ -3705,6 +3536,15 @@
             </w:pict>
           </mc:Fallback>
         </mc:AlternateContent>
+      </w:r>
+      <w:r>
+        <w:rPr>
+          <w:rFonts w:eastAsia="Times New Roman" w:cs="Times New Roman" w:ascii="Times New Roman" w:hAnsi="Times New Roman"/>
+          <w:sz w:val="28"/>
+          <w:szCs w:val="28"/>
+          <w:lang w:eastAsia="ru-RU" w:bidi="ar-SA"/>
+        </w:rPr>
+        <w:t xml:space="preserve"> </w:t>
       </w:r>
     </w:p>
     <w:p>
@@ -3775,20 +3615,123 @@
         <w:ind w:firstLine="709"/>
         <w:jc w:val="both"/>
         <w:rPr>
-          <w:rFonts w:ascii="Times New Roman" w:hAnsi="Times New Roman" w:eastAsia="Times New Roman" w:cs="Times New Roman"/>
+          <w:rFonts w:ascii="Liberation Serif" w:hAnsi="Liberation Serif"/>
+          <w:sz w:val="28"/>
+          <w:szCs w:val="28"/>
+        </w:rPr>
+      </w:pPr>
+      <w:r>
+        <w:rPr>
+          <w:rFonts w:eastAsia="Times New Roman" w:cs="Times New Roman" w:ascii="Liberation Serif" w:hAnsi="Liberation Serif"/>
           <w:sz w:val="28"/>
           <w:szCs w:val="28"/>
           <w:lang w:eastAsia="ru-RU" w:bidi="ar-SA"/>
         </w:rPr>
-      </w:pPr>
-      <w:r>
-        <w:rPr>
-          <w:rFonts w:eastAsia="Times New Roman" w:cs="Times New Roman" w:ascii="Times New Roman" w:hAnsi="Times New Roman"/>
-          <w:sz w:val="28"/>
-          <w:szCs w:val="28"/>
-          <w:lang w:eastAsia="ru-RU" w:bidi="ar-SA"/>
-        </w:rPr>
-        <w:t xml:space="preserve"> </w:t>
+        <w:t>При анализе кода было принято пребегнуть к ручном методам рефакторинга:</w:t>
+      </w:r>
+    </w:p>
+    <w:p>
+      <w:pPr>
+        <w:pStyle w:val="Normal"/>
+        <w:numPr>
+          <w:ilvl w:val="0"/>
+          <w:numId w:val="0"/>
+        </w:numPr>
+        <w:tabs>
+          <w:tab w:val="clear" w:pos="708"/>
+          <w:tab w:val="left" w:pos="916" w:leader="none"/>
+          <w:tab w:val="left" w:pos="1832" w:leader="none"/>
+          <w:tab w:val="left" w:pos="2748" w:leader="none"/>
+          <w:tab w:val="left" w:pos="3664" w:leader="none"/>
+          <w:tab w:val="left" w:pos="4580" w:leader="none"/>
+          <w:tab w:val="left" w:pos="5496" w:leader="none"/>
+          <w:tab w:val="left" w:pos="6412" w:leader="none"/>
+          <w:tab w:val="left" w:pos="7328" w:leader="none"/>
+          <w:tab w:val="left" w:pos="8244" w:leader="none"/>
+          <w:tab w:val="left" w:pos="9160" w:leader="none"/>
+          <w:tab w:val="left" w:pos="10076" w:leader="none"/>
+          <w:tab w:val="left" w:pos="10992" w:leader="none"/>
+          <w:tab w:val="left" w:pos="11908" w:leader="none"/>
+          <w:tab w:val="left" w:pos="12824" w:leader="none"/>
+          <w:tab w:val="left" w:pos="13740" w:leader="none"/>
+          <w:tab w:val="left" w:pos="14656" w:leader="none"/>
+        </w:tabs>
+        <w:spacing w:lineRule="auto" w:line="360"/>
+        <w:ind w:hanging="0" w:start="720"/>
+        <w:jc w:val="both"/>
+        <w:rPr>
+          <w:rFonts w:ascii="Liberation Serif" w:hAnsi="Liberation Serif"/>
+          <w:sz w:val="28"/>
+          <w:szCs w:val="28"/>
+        </w:rPr>
+      </w:pPr>
+      <w:r>
+        <w:rPr>
+          <w:rFonts w:ascii="Liberation Serif" w:hAnsi="Liberation Serif"/>
+          <w:sz w:val="28"/>
+          <w:szCs w:val="28"/>
+        </w:rPr>
+        <w:t xml:space="preserve">Выделение класса - </w:t>
+      </w:r>
+      <w:r>
+        <w:rPr>
+          <w:rFonts w:ascii="Liberation Serif" w:hAnsi="Liberation Serif"/>
+          <w:sz w:val="28"/>
+          <w:szCs w:val="28"/>
+        </w:rPr>
+        <w:t>создание нового класса для логически связанного функционала, чтобы улучшить читаемость кода и упростить поддержку.</w:t>
+      </w:r>
+    </w:p>
+    <w:p>
+      <w:pPr>
+        <w:pStyle w:val="Normal"/>
+        <w:numPr>
+          <w:ilvl w:val="0"/>
+          <w:numId w:val="0"/>
+        </w:numPr>
+        <w:tabs>
+          <w:tab w:val="clear" w:pos="708"/>
+          <w:tab w:val="left" w:pos="916" w:leader="none"/>
+          <w:tab w:val="left" w:pos="1832" w:leader="none"/>
+          <w:tab w:val="left" w:pos="2748" w:leader="none"/>
+          <w:tab w:val="left" w:pos="3664" w:leader="none"/>
+          <w:tab w:val="left" w:pos="4580" w:leader="none"/>
+          <w:tab w:val="left" w:pos="5496" w:leader="none"/>
+          <w:tab w:val="left" w:pos="6412" w:leader="none"/>
+          <w:tab w:val="left" w:pos="7328" w:leader="none"/>
+          <w:tab w:val="left" w:pos="8244" w:leader="none"/>
+          <w:tab w:val="left" w:pos="9160" w:leader="none"/>
+          <w:tab w:val="left" w:pos="10076" w:leader="none"/>
+          <w:tab w:val="left" w:pos="10992" w:leader="none"/>
+          <w:tab w:val="left" w:pos="11908" w:leader="none"/>
+          <w:tab w:val="left" w:pos="12824" w:leader="none"/>
+          <w:tab w:val="left" w:pos="13740" w:leader="none"/>
+          <w:tab w:val="left" w:pos="14656" w:leader="none"/>
+        </w:tabs>
+        <w:spacing w:lineRule="auto" w:line="360"/>
+        <w:ind w:hanging="0" w:start="720"/>
+        <w:jc w:val="both"/>
+        <w:rPr>
+          <w:rFonts w:ascii="Liberation Serif" w:hAnsi="Liberation Serif"/>
+          <w:sz w:val="28"/>
+          <w:szCs w:val="28"/>
+        </w:rPr>
+      </w:pPr>
+      <w:r>
+        <w:rPr>
+          <w:rFonts w:ascii="Liberation Serif" w:hAnsi="Liberation Serif"/>
+          <w:sz w:val="28"/>
+          <w:szCs w:val="28"/>
+        </w:rPr>
+        <w:t xml:space="preserve">Переименование метода - </w:t>
+      </w:r>
+      <w:r>
+        <w:rPr>
+          <w:rFonts w:ascii="Liberation Serif" w:hAnsi="Liberation Serif"/>
+          <w:sz w:val="28"/>
+          <w:szCs w:val="28"/>
+        </w:rPr>
+        <w:t>выбор более осмысленного и говорящего названия метода, отражающего его назначение.</w:t>
       </w:r>
     </w:p>
     <w:p>
@@ -3817,26 +3760,1430 @@
         <w:ind w:firstLine="709"/>
         <w:jc w:val="both"/>
         <w:rPr>
-          <w:rFonts w:ascii="Times New Roman" w:hAnsi="Times New Roman" w:eastAsia="Times New Roman" w:cs="Times New Roman"/>
+          <w:rFonts w:ascii="Liberation Serif" w:hAnsi="Liberation Serif"/>
+          <w:sz w:val="28"/>
+          <w:szCs w:val="28"/>
+        </w:rPr>
+      </w:pPr>
+      <w:r>
+        <w:rPr>
+          <w:rFonts w:eastAsia="Times New Roman" w:cs="Times New Roman" w:ascii="Liberation Serif" w:hAnsi="Liberation Serif"/>
           <w:sz w:val="28"/>
           <w:szCs w:val="28"/>
           <w:lang w:eastAsia="ru-RU" w:bidi="ar-SA"/>
         </w:rPr>
-      </w:pPr>
-      <w:r>
-        <w:rPr>
-          <w:rFonts w:eastAsia="Times New Roman" w:cs="Times New Roman" w:ascii="Times New Roman" w:hAnsi="Times New Roman"/>
+        <w:t xml:space="preserve">Выделение констант - </w:t>
+      </w:r>
+      <w:r>
+        <w:rPr>
+          <w:rFonts w:eastAsia="Times New Roman" w:cs="Times New Roman" w:ascii="Liberation Serif" w:hAnsi="Liberation Serif"/>
           <w:sz w:val="28"/>
           <w:szCs w:val="28"/>
           <w:lang w:eastAsia="ru-RU" w:bidi="ar-SA"/>
         </w:rPr>
-        <w:t xml:space="preserve"> </w:t>
+        <w:t>замена «магических чисел» и строковых литералов на именованные константы для повышения понятности кода.</w:t>
+      </w:r>
+    </w:p>
+    <w:p>
+      <w:pPr>
+        <w:pStyle w:val="Normal"/>
+        <w:tabs>
+          <w:tab w:val="clear" w:pos="708"/>
+          <w:tab w:val="left" w:pos="916" w:leader="none"/>
+          <w:tab w:val="left" w:pos="1832" w:leader="none"/>
+          <w:tab w:val="left" w:pos="2748" w:leader="none"/>
+          <w:tab w:val="left" w:pos="3664" w:leader="none"/>
+          <w:tab w:val="left" w:pos="4580" w:leader="none"/>
+          <w:tab w:val="left" w:pos="5496" w:leader="none"/>
+          <w:tab w:val="left" w:pos="6412" w:leader="none"/>
+          <w:tab w:val="left" w:pos="7328" w:leader="none"/>
+          <w:tab w:val="left" w:pos="8244" w:leader="none"/>
+          <w:tab w:val="left" w:pos="9160" w:leader="none"/>
+          <w:tab w:val="left" w:pos="10076" w:leader="none"/>
+          <w:tab w:val="left" w:pos="10992" w:leader="none"/>
+          <w:tab w:val="left" w:pos="11908" w:leader="none"/>
+          <w:tab w:val="left" w:pos="12824" w:leader="none"/>
+          <w:tab w:val="left" w:pos="13740" w:leader="none"/>
+          <w:tab w:val="left" w:pos="14656" w:leader="none"/>
+        </w:tabs>
+        <w:spacing w:lineRule="auto" w:line="360"/>
+        <w:ind w:firstLine="709"/>
+        <w:jc w:val="both"/>
+        <w:rPr>
+          <w:rFonts w:eastAsia="Times New Roman" w:cs="Times New Roman"/>
+          <w:lang w:eastAsia="ru-RU" w:bidi="ar-SA"/>
+        </w:rPr>
+      </w:pPr>
+      <w:r>
+        <w:rPr>
+          <w:rFonts w:ascii="Liberation Serif" w:hAnsi="Liberation Serif"/>
+          <w:sz w:val="28"/>
+          <w:szCs w:val="28"/>
+        </w:rPr>
+      </w:r>
+    </w:p>
+    <w:p>
+      <w:pPr>
+        <w:pStyle w:val="Normal"/>
+        <w:tabs>
+          <w:tab w:val="clear" w:pos="708"/>
+          <w:tab w:val="left" w:pos="916" w:leader="none"/>
+          <w:tab w:val="left" w:pos="1832" w:leader="none"/>
+          <w:tab w:val="left" w:pos="2748" w:leader="none"/>
+          <w:tab w:val="left" w:pos="3664" w:leader="none"/>
+          <w:tab w:val="left" w:pos="4580" w:leader="none"/>
+          <w:tab w:val="left" w:pos="5496" w:leader="none"/>
+          <w:tab w:val="left" w:pos="6412" w:leader="none"/>
+          <w:tab w:val="left" w:pos="7328" w:leader="none"/>
+          <w:tab w:val="left" w:pos="8244" w:leader="none"/>
+          <w:tab w:val="left" w:pos="9160" w:leader="none"/>
+          <w:tab w:val="left" w:pos="10076" w:leader="none"/>
+          <w:tab w:val="left" w:pos="10992" w:leader="none"/>
+          <w:tab w:val="left" w:pos="11908" w:leader="none"/>
+          <w:tab w:val="left" w:pos="12824" w:leader="none"/>
+          <w:tab w:val="left" w:pos="13740" w:leader="none"/>
+          <w:tab w:val="left" w:pos="14656" w:leader="none"/>
+        </w:tabs>
+        <w:spacing w:lineRule="auto" w:line="360"/>
+        <w:ind w:firstLine="709"/>
+        <w:jc w:val="both"/>
+        <w:rPr>
+          <w:rFonts w:ascii="Liberation Serif" w:hAnsi="Liberation Serif"/>
+          <w:sz w:val="28"/>
+          <w:szCs w:val="28"/>
+        </w:rPr>
+      </w:pPr>
+      <w:r>
+        <w:rPr>
+          <w:rFonts w:eastAsia="Times New Roman" w:cs="Times New Roman" w:ascii="Liberation Serif" w:hAnsi="Liberation Serif"/>
+          <w:sz w:val="28"/>
+          <w:szCs w:val="28"/>
+          <w:lang w:eastAsia="ru-RU" w:bidi="ar-SA"/>
+        </w:rPr>
+        <w:t>Был выделен класс FileManager, предназначенный для чтения и записи необходимых адрессов серверов(см. Рисунок 7).</w:t>
+      </w:r>
+    </w:p>
+    <w:p>
+      <w:pPr>
+        <w:pStyle w:val="Normal"/>
+        <w:tabs>
+          <w:tab w:val="clear" w:pos="708"/>
+          <w:tab w:val="left" w:pos="916" w:leader="none"/>
+          <w:tab w:val="left" w:pos="1832" w:leader="none"/>
+          <w:tab w:val="left" w:pos="2748" w:leader="none"/>
+          <w:tab w:val="left" w:pos="3664" w:leader="none"/>
+          <w:tab w:val="left" w:pos="4580" w:leader="none"/>
+          <w:tab w:val="left" w:pos="5496" w:leader="none"/>
+          <w:tab w:val="left" w:pos="6412" w:leader="none"/>
+          <w:tab w:val="left" w:pos="7328" w:leader="none"/>
+          <w:tab w:val="left" w:pos="8244" w:leader="none"/>
+          <w:tab w:val="left" w:pos="9160" w:leader="none"/>
+          <w:tab w:val="left" w:pos="10076" w:leader="none"/>
+          <w:tab w:val="left" w:pos="10992" w:leader="none"/>
+          <w:tab w:val="left" w:pos="11908" w:leader="none"/>
+          <w:tab w:val="left" w:pos="12824" w:leader="none"/>
+          <w:tab w:val="left" w:pos="13740" w:leader="none"/>
+          <w:tab w:val="left" w:pos="14656" w:leader="none"/>
+        </w:tabs>
+        <w:spacing w:lineRule="auto" w:line="360"/>
+        <w:ind w:firstLine="709"/>
+        <w:jc w:val="both"/>
+        <w:rPr>
+          <w:rFonts w:eastAsia="Times New Roman" w:cs="Times New Roman"/>
+          <w:lang w:eastAsia="ru-RU" w:bidi="ar-SA"/>
+        </w:rPr>
+      </w:pPr>
+      <w:r>
+        <w:rPr>
+          <w:rFonts w:ascii="Liberation Serif" w:hAnsi="Liberation Serif"/>
+          <w:sz w:val="28"/>
+          <w:szCs w:val="28"/>
+        </w:rPr>
+      </w:r>
+    </w:p>
+    <w:p>
+      <w:pPr>
+        <w:pStyle w:val="Normal"/>
+        <w:tabs>
+          <w:tab w:val="clear" w:pos="708"/>
+          <w:tab w:val="left" w:pos="916" w:leader="none"/>
+          <w:tab w:val="left" w:pos="1832" w:leader="none"/>
+          <w:tab w:val="left" w:pos="2748" w:leader="none"/>
+          <w:tab w:val="left" w:pos="3664" w:leader="none"/>
+          <w:tab w:val="left" w:pos="4580" w:leader="none"/>
+          <w:tab w:val="left" w:pos="5496" w:leader="none"/>
+          <w:tab w:val="left" w:pos="6412" w:leader="none"/>
+          <w:tab w:val="left" w:pos="7328" w:leader="none"/>
+          <w:tab w:val="left" w:pos="8244" w:leader="none"/>
+          <w:tab w:val="left" w:pos="9160" w:leader="none"/>
+          <w:tab w:val="left" w:pos="10076" w:leader="none"/>
+          <w:tab w:val="left" w:pos="10992" w:leader="none"/>
+          <w:tab w:val="left" w:pos="11908" w:leader="none"/>
+          <w:tab w:val="left" w:pos="12824" w:leader="none"/>
+          <w:tab w:val="left" w:pos="13740" w:leader="none"/>
+          <w:tab w:val="left" w:pos="14656" w:leader="none"/>
+        </w:tabs>
+        <w:spacing w:lineRule="auto" w:line="360"/>
+        <w:ind w:firstLine="709"/>
+        <w:jc w:val="both"/>
+        <w:rPr>
+          <w:rFonts w:eastAsia="Times New Roman" w:cs="Times New Roman"/>
+          <w:lang w:eastAsia="ru-RU" w:bidi="ar-SA"/>
+        </w:rPr>
+      </w:pPr>
+      <w:r>
+        <w:rPr>
+          <w:rFonts w:ascii="Liberation Serif" w:hAnsi="Liberation Serif"/>
+          <w:sz w:val="28"/>
+          <w:szCs w:val="28"/>
+        </w:rPr>
+      </w:r>
+      <w:r>
+        <mc:AlternateContent>
+          <mc:Choice Requires="wps">
+            <w:drawing>
+              <wp:anchor behindDoc="0" distT="0" distB="0" distL="0" distR="0" simplePos="0" locked="0" layoutInCell="0" allowOverlap="1" relativeHeight="21">
+                <wp:simplePos x="0" y="0"/>
+                <wp:positionH relativeFrom="column">
+                  <wp:align>center</wp:align>
+                </wp:positionH>
+                <wp:positionV relativeFrom="paragraph">
+                  <wp:posOffset>635</wp:posOffset>
+                </wp:positionV>
+                <wp:extent cx="5940425" cy="6052185"/>
+                <wp:effectExtent l="0" t="0" r="0" b="0"/>
+                <wp:wrapSquare wrapText="largest"/>
+                <wp:docPr id="8" name="Frame7"/>
+                <a:graphic xmlns:a="http://schemas.openxmlformats.org/drawingml/2006/main">
+                  <a:graphicData uri="http://schemas.microsoft.com/office/word/2010/wordprocessingShape">
+                    <wps:wsp>
+                      <wps:cNvSpPr txBox="1"/>
+                      <wps:spPr>
+                        <a:xfrm>
+                          <a:off x="0" y="0"/>
+                          <a:ext cx="5940425" cy="6052185"/>
+                        </a:xfrm>
+                        <a:prstGeom prst="rect"/>
+                        <a:solidFill>
+                          <a:srgbClr val="FFFFFF"/>
+                        </a:solidFill>
+                      </wps:spPr>
+                      <wps:txbx>
+                        <w:txbxContent>
+                          <w:p>
+                            <w:pPr>
+                              <w:pStyle w:val="Figure"/>
+                              <w:spacing w:before="0" w:after="200"/>
+                              <w:jc w:val="center"/>
+                              <w:rPr>
+                                <w:i w:val="false"/>
+                                <w:i w:val="false"/>
+                                <w:iCs w:val="false"/>
+                                <w:color w:val="auto"/>
+                                <w:sz w:val="28"/>
+                                <w:szCs w:val="28"/>
+                              </w:rPr>
+                            </w:pPr>
+                            <w:r>
+                              <w:rPr>
+                                <w:i w:val="false"/>
+                                <w:iCs w:val="false"/>
+                                <w:color w:val="auto"/>
+                                <w:sz w:val="28"/>
+                                <w:szCs w:val="28"/>
+                              </w:rPr>
+                              <w:drawing>
+                                <wp:inline distT="0" distB="0" distL="0" distR="0">
+                                  <wp:extent cx="5940425" cy="5847715"/>
+                                  <wp:effectExtent l="0" t="0" r="0" b="0"/>
+                                  <wp:docPr id="9" name="Image7" descr="" title=""/>
+                                  <wp:cNvGraphicFramePr>
+                                    <a:graphicFrameLocks xmlns:a="http://schemas.openxmlformats.org/drawingml/2006/main" noChangeAspect="1"/>
+                                  </wp:cNvGraphicFramePr>
+                                  <a:graphic xmlns:a="http://schemas.openxmlformats.org/drawingml/2006/main">
+                                    <a:graphicData uri="http://schemas.openxmlformats.org/drawingml/2006/picture">
+                                      <pic:pic xmlns:pic="http://schemas.openxmlformats.org/drawingml/2006/picture">
+                                        <pic:nvPicPr>
+                                          <pic:cNvPr id="9" name="Image7" descr="" title=""/>
+                                          <pic:cNvPicPr>
+                                            <a:picLocks noChangeAspect="1" noChangeArrowheads="1"/>
+                                          </pic:cNvPicPr>
+                                        </pic:nvPicPr>
+                                        <pic:blipFill>
+                                          <a:blip r:embed="rId18"/>
+                                          <a:stretch>
+                                            <a:fillRect/>
+                                          </a:stretch>
+                                        </pic:blipFill>
+                                        <pic:spPr bwMode="auto">
+                                          <a:xfrm>
+                                            <a:off x="0" y="0"/>
+                                            <a:ext cx="5940425" cy="5847715"/>
+                                          </a:xfrm>
+                                          <a:prstGeom prst="rect">
+                                            <a:avLst/>
+                                          </a:prstGeom>
+                                          <a:noFill/>
+                                        </pic:spPr>
+                                      </pic:pic>
+                                    </a:graphicData>
+                                  </a:graphic>
+                                </wp:inline>
+                              </w:drawing>
+                              <w:t>Рис.</w:t>
+                            </w:r>
+                            <w:r>
+                              <w:rPr>
+                                <w:i w:val="false"/>
+                                <w:iCs w:val="false"/>
+                                <w:color w:val="auto"/>
+                                <w:sz w:val="28"/>
+                                <w:szCs w:val="28"/>
+                              </w:rPr>
+                              <w:t xml:space="preserve"> </w:t>
+                            </w:r>
+                            <w:r>
+                              <w:rPr>
+                                <w:i w:val="false"/>
+                                <w:iCs w:val="false"/>
+                                <w:color w:val="auto"/>
+                                <w:sz w:val="28"/>
+                                <w:szCs w:val="28"/>
+                              </w:rPr>
+                              <w:fldChar w:fldCharType="begin"/>
+                            </w:r>
+                            <w:r>
+                              <w:rPr>
+                                <w:sz w:val="28"/>
+                                <w:i w:val="false"/>
+                                <w:szCs w:val="28"/>
+                                <w:iCs w:val="false"/>
+                                <w:color w:val="auto"/>
+                              </w:rPr>
+                              <w:instrText xml:space="preserve"> SEQ Figure \* ARABIC </w:instrText>
+                            </w:r>
+                            <w:r>
+                              <w:rPr>
+                                <w:sz w:val="28"/>
+                                <w:i w:val="false"/>
+                                <w:szCs w:val="28"/>
+                                <w:iCs w:val="false"/>
+                                <w:color w:val="auto"/>
+                              </w:rPr>
+                              <w:fldChar w:fldCharType="separate"/>
+                            </w:r>
+                            <w:r>
+                              <w:rPr>
+                                <w:sz w:val="28"/>
+                                <w:i w:val="false"/>
+                                <w:szCs w:val="28"/>
+                                <w:iCs w:val="false"/>
+                                <w:color w:val="auto"/>
+                              </w:rPr>
+                              <w:t>7</w:t>
+                            </w:r>
+                            <w:r>
+                              <w:rPr>
+                                <w:sz w:val="28"/>
+                                <w:i w:val="false"/>
+                                <w:szCs w:val="28"/>
+                                <w:iCs w:val="false"/>
+                                <w:color w:val="auto"/>
+                              </w:rPr>
+                              <w:fldChar w:fldCharType="end"/>
+                            </w:r>
+                            <w:r>
+                              <w:rPr>
+                                <w:i w:val="false"/>
+                                <w:iCs w:val="false"/>
+                                <w:color w:val="auto"/>
+                                <w:sz w:val="28"/>
+                                <w:szCs w:val="28"/>
+                              </w:rPr>
+                              <w:t xml:space="preserve"> Выделение класса</w:t>
+                            </w:r>
+                          </w:p>
+                        </w:txbxContent>
+                      </wps:txbx>
+                      <wps:bodyPr anchor="t" lIns="0" tIns="0" rIns="0" bIns="0">
+                        <a:noAutofit/>
+                      </wps:bodyPr>
+                    </wps:wsp>
+                  </a:graphicData>
+                </a:graphic>
+              </wp:anchor>
+            </w:drawing>
+          </mc:Choice>
+          <mc:Fallback>
+            <w:pict>
+              <v:rect style="position:absolute;rotation:-0;width:467.75pt;height:476.55pt;mso-wrap-distance-left:0pt;mso-wrap-distance-right:0pt;mso-wrap-distance-top:0pt;mso-wrap-distance-bottom:0pt;margin-top:0pt;mso-position-vertical:top;mso-position-vertical-relative:text;margin-left:0pt;mso-position-horizontal:center;mso-position-horizontal-relative:text">
+                <v:textbox inset="0in,0in,0in,0in">
+                  <w:txbxContent>
+                    <w:p>
+                      <w:pPr>
+                        <w:pStyle w:val="Figure"/>
+                        <w:spacing w:before="0" w:after="200"/>
+                        <w:jc w:val="center"/>
+                        <w:rPr>
+                          <w:i w:val="false"/>
+                          <w:i w:val="false"/>
+                          <w:iCs w:val="false"/>
+                          <w:color w:val="auto"/>
+                          <w:sz w:val="28"/>
+                          <w:szCs w:val="28"/>
+                        </w:rPr>
+                      </w:pPr>
+                      <w:r>
+                        <w:rPr>
+                          <w:i w:val="false"/>
+                          <w:iCs w:val="false"/>
+                          <w:color w:val="auto"/>
+                          <w:sz w:val="28"/>
+                          <w:szCs w:val="28"/>
+                        </w:rPr>
+                        <w:drawing>
+                          <wp:inline distT="0" distB="0" distL="0" distR="0">
+                            <wp:extent cx="5940425" cy="5847715"/>
+                            <wp:effectExtent l="0" t="0" r="0" b="0"/>
+                            <wp:docPr id="10" name="Image7" descr="" title=""/>
+                            <wp:cNvGraphicFramePr>
+                              <a:graphicFrameLocks xmlns:a="http://schemas.openxmlformats.org/drawingml/2006/main" noChangeAspect="1"/>
+                            </wp:cNvGraphicFramePr>
+                            <a:graphic xmlns:a="http://schemas.openxmlformats.org/drawingml/2006/main">
+                              <a:graphicData uri="http://schemas.openxmlformats.org/drawingml/2006/picture">
+                                <pic:pic xmlns:pic="http://schemas.openxmlformats.org/drawingml/2006/picture">
+                                  <pic:nvPicPr>
+                                    <pic:cNvPr id="10" name="Image7" descr="" title=""/>
+                                    <pic:cNvPicPr>
+                                      <a:picLocks noChangeAspect="1" noChangeArrowheads="1"/>
+                                    </pic:cNvPicPr>
+                                  </pic:nvPicPr>
+                                  <pic:blipFill>
+                                    <a:blip r:embed="rId19"/>
+                                    <a:stretch>
+                                      <a:fillRect/>
+                                    </a:stretch>
+                                  </pic:blipFill>
+                                  <pic:spPr bwMode="auto">
+                                    <a:xfrm>
+                                      <a:off x="0" y="0"/>
+                                      <a:ext cx="5940425" cy="5847715"/>
+                                    </a:xfrm>
+                                    <a:prstGeom prst="rect">
+                                      <a:avLst/>
+                                    </a:prstGeom>
+                                    <a:noFill/>
+                                  </pic:spPr>
+                                </pic:pic>
+                              </a:graphicData>
+                            </a:graphic>
+                          </wp:inline>
+                        </w:drawing>
+                        <w:t>Рис.</w:t>
+                      </w:r>
+                      <w:r>
+                        <w:rPr>
+                          <w:i w:val="false"/>
+                          <w:iCs w:val="false"/>
+                          <w:color w:val="auto"/>
+                          <w:sz w:val="28"/>
+                          <w:szCs w:val="28"/>
+                        </w:rPr>
+                        <w:t xml:space="preserve"> </w:t>
+                      </w:r>
+                      <w:r>
+                        <w:rPr>
+                          <w:i w:val="false"/>
+                          <w:iCs w:val="false"/>
+                          <w:color w:val="auto"/>
+                          <w:sz w:val="28"/>
+                          <w:szCs w:val="28"/>
+                        </w:rPr>
+                        <w:fldChar w:fldCharType="begin"/>
+                      </w:r>
+                      <w:r>
+                        <w:rPr>
+                          <w:sz w:val="28"/>
+                          <w:i w:val="false"/>
+                          <w:szCs w:val="28"/>
+                          <w:iCs w:val="false"/>
+                          <w:color w:val="auto"/>
+                        </w:rPr>
+                        <w:instrText xml:space="preserve"> SEQ Figure \* ARABIC </w:instrText>
+                      </w:r>
+                      <w:r>
+                        <w:rPr>
+                          <w:sz w:val="28"/>
+                          <w:i w:val="false"/>
+                          <w:szCs w:val="28"/>
+                          <w:iCs w:val="false"/>
+                          <w:color w:val="auto"/>
+                        </w:rPr>
+                        <w:fldChar w:fldCharType="separate"/>
+                      </w:r>
+                      <w:r>
+                        <w:rPr>
+                          <w:sz w:val="28"/>
+                          <w:i w:val="false"/>
+                          <w:szCs w:val="28"/>
+                          <w:iCs w:val="false"/>
+                          <w:color w:val="auto"/>
+                        </w:rPr>
+                        <w:t>7</w:t>
+                      </w:r>
+                      <w:r>
+                        <w:rPr>
+                          <w:sz w:val="28"/>
+                          <w:i w:val="false"/>
+                          <w:szCs w:val="28"/>
+                          <w:iCs w:val="false"/>
+                          <w:color w:val="auto"/>
+                        </w:rPr>
+                        <w:fldChar w:fldCharType="end"/>
+                      </w:r>
+                      <w:r>
+                        <w:rPr>
+                          <w:i w:val="false"/>
+                          <w:iCs w:val="false"/>
+                          <w:color w:val="auto"/>
+                          <w:sz w:val="28"/>
+                          <w:szCs w:val="28"/>
+                        </w:rPr>
+                        <w:t xml:space="preserve"> Выделение класса</w:t>
+                      </w:r>
+                    </w:p>
+                  </w:txbxContent>
+                </v:textbox>
+                <w10:wrap type="square" side="largest"/>
+              </v:rect>
+            </w:pict>
+          </mc:Fallback>
+        </mc:AlternateContent>
+      </w:r>
+    </w:p>
+    <w:p>
+      <w:pPr>
+        <w:pStyle w:val="Normal"/>
+        <w:tabs>
+          <w:tab w:val="clear" w:pos="708"/>
+          <w:tab w:val="left" w:pos="916" w:leader="none"/>
+          <w:tab w:val="left" w:pos="1832" w:leader="none"/>
+          <w:tab w:val="left" w:pos="2748" w:leader="none"/>
+          <w:tab w:val="left" w:pos="3664" w:leader="none"/>
+          <w:tab w:val="left" w:pos="4580" w:leader="none"/>
+          <w:tab w:val="left" w:pos="5496" w:leader="none"/>
+          <w:tab w:val="left" w:pos="6412" w:leader="none"/>
+          <w:tab w:val="left" w:pos="7328" w:leader="none"/>
+          <w:tab w:val="left" w:pos="8244" w:leader="none"/>
+          <w:tab w:val="left" w:pos="9160" w:leader="none"/>
+          <w:tab w:val="left" w:pos="10076" w:leader="none"/>
+          <w:tab w:val="left" w:pos="10992" w:leader="none"/>
+          <w:tab w:val="left" w:pos="11908" w:leader="none"/>
+          <w:tab w:val="left" w:pos="12824" w:leader="none"/>
+          <w:tab w:val="left" w:pos="13740" w:leader="none"/>
+          <w:tab w:val="left" w:pos="14656" w:leader="none"/>
+        </w:tabs>
+        <w:spacing w:lineRule="auto" w:line="360"/>
+        <w:ind w:firstLine="709"/>
+        <w:jc w:val="both"/>
+        <w:rPr>
+          <w:rFonts w:ascii="Liberation Serif" w:hAnsi="Liberation Serif"/>
+          <w:sz w:val="28"/>
+          <w:szCs w:val="28"/>
+        </w:rPr>
+      </w:pPr>
+      <w:r>
+        <w:rPr>
+          <w:rFonts w:eastAsia="Times New Roman" w:cs="Times New Roman" w:ascii="Liberation Serif" w:hAnsi="Liberation Serif"/>
+          <w:sz w:val="28"/>
+          <w:szCs w:val="28"/>
+          <w:lang w:eastAsia="ru-RU" w:bidi="ar-SA"/>
+        </w:rPr>
+        <w:t>В ходе анализа был выявлен метод с неявным названием. В результате переименовал его(см. Рисунок 8)</w:t>
+      </w:r>
+    </w:p>
+    <w:p>
+      <w:pPr>
+        <w:pStyle w:val="Normal"/>
+        <w:tabs>
+          <w:tab w:val="clear" w:pos="708"/>
+          <w:tab w:val="left" w:pos="916" w:leader="none"/>
+          <w:tab w:val="left" w:pos="1832" w:leader="none"/>
+          <w:tab w:val="left" w:pos="2748" w:leader="none"/>
+          <w:tab w:val="left" w:pos="3664" w:leader="none"/>
+          <w:tab w:val="left" w:pos="4580" w:leader="none"/>
+          <w:tab w:val="left" w:pos="5496" w:leader="none"/>
+          <w:tab w:val="left" w:pos="6412" w:leader="none"/>
+          <w:tab w:val="left" w:pos="7328" w:leader="none"/>
+          <w:tab w:val="left" w:pos="8244" w:leader="none"/>
+          <w:tab w:val="left" w:pos="9160" w:leader="none"/>
+          <w:tab w:val="left" w:pos="10076" w:leader="none"/>
+          <w:tab w:val="left" w:pos="10992" w:leader="none"/>
+          <w:tab w:val="left" w:pos="11908" w:leader="none"/>
+          <w:tab w:val="left" w:pos="12824" w:leader="none"/>
+          <w:tab w:val="left" w:pos="13740" w:leader="none"/>
+          <w:tab w:val="left" w:pos="14656" w:leader="none"/>
+        </w:tabs>
+        <w:spacing w:lineRule="auto" w:line="360"/>
+        <w:ind w:firstLine="709"/>
+        <w:jc w:val="both"/>
+        <w:rPr>
+          <w:rFonts w:eastAsia="Times New Roman" w:cs="Times New Roman"/>
+          <w:lang w:eastAsia="ru-RU" w:bidi="ar-SA"/>
+        </w:rPr>
+      </w:pPr>
+      <w:r>
+        <w:rPr>
+          <w:rFonts w:ascii="Liberation Serif" w:hAnsi="Liberation Serif"/>
+          <w:sz w:val="28"/>
+          <w:szCs w:val="28"/>
+        </w:rPr>
+      </w:r>
+    </w:p>
+    <w:p>
+      <w:pPr>
+        <w:pStyle w:val="Normal"/>
+        <w:tabs>
+          <w:tab w:val="clear" w:pos="708"/>
+          <w:tab w:val="left" w:pos="916" w:leader="none"/>
+          <w:tab w:val="left" w:pos="1832" w:leader="none"/>
+          <w:tab w:val="left" w:pos="2748" w:leader="none"/>
+          <w:tab w:val="left" w:pos="3664" w:leader="none"/>
+          <w:tab w:val="left" w:pos="4580" w:leader="none"/>
+          <w:tab w:val="left" w:pos="5496" w:leader="none"/>
+          <w:tab w:val="left" w:pos="6412" w:leader="none"/>
+          <w:tab w:val="left" w:pos="7328" w:leader="none"/>
+          <w:tab w:val="left" w:pos="8244" w:leader="none"/>
+          <w:tab w:val="left" w:pos="9160" w:leader="none"/>
+          <w:tab w:val="left" w:pos="10076" w:leader="none"/>
+          <w:tab w:val="left" w:pos="10992" w:leader="none"/>
+          <w:tab w:val="left" w:pos="11908" w:leader="none"/>
+          <w:tab w:val="left" w:pos="12824" w:leader="none"/>
+          <w:tab w:val="left" w:pos="13740" w:leader="none"/>
+          <w:tab w:val="left" w:pos="14656" w:leader="none"/>
+        </w:tabs>
+        <w:spacing w:lineRule="auto" w:line="360"/>
+        <w:ind w:firstLine="709"/>
+        <w:jc w:val="both"/>
+        <w:rPr>
+          <w:rFonts w:eastAsia="Times New Roman" w:cs="Times New Roman"/>
+          <w:lang w:eastAsia="ru-RU" w:bidi="ar-SA"/>
+        </w:rPr>
+      </w:pPr>
+      <w:r>
+        <w:rPr>
+          <w:rFonts w:ascii="Liberation Serif" w:hAnsi="Liberation Serif"/>
+          <w:sz w:val="28"/>
+          <w:szCs w:val="28"/>
+        </w:rPr>
+      </w:r>
+      <w:r>
+        <mc:AlternateContent>
+          <mc:Choice Requires="wps">
+            <w:drawing>
+              <wp:anchor behindDoc="0" distT="0" distB="0" distL="0" distR="0" simplePos="0" locked="0" layoutInCell="0" allowOverlap="1" relativeHeight="23">
+                <wp:simplePos x="0" y="0"/>
+                <wp:positionH relativeFrom="column">
+                  <wp:align>center</wp:align>
+                </wp:positionH>
+                <wp:positionV relativeFrom="paragraph">
+                  <wp:posOffset>635</wp:posOffset>
+                </wp:positionV>
+                <wp:extent cx="5940425" cy="1531620"/>
+                <wp:effectExtent l="0" t="0" r="0" b="0"/>
+                <wp:wrapSquare wrapText="largest"/>
+                <wp:docPr id="11" name="Frame8"/>
+                <a:graphic xmlns:a="http://schemas.openxmlformats.org/drawingml/2006/main">
+                  <a:graphicData uri="http://schemas.microsoft.com/office/word/2010/wordprocessingShape">
+                    <wps:wsp>
+                      <wps:cNvSpPr txBox="1"/>
+                      <wps:spPr>
+                        <a:xfrm>
+                          <a:off x="0" y="0"/>
+                          <a:ext cx="5940425" cy="1531620"/>
+                        </a:xfrm>
+                        <a:prstGeom prst="rect"/>
+                        <a:solidFill>
+                          <a:srgbClr val="FFFFFF"/>
+                        </a:solidFill>
+                      </wps:spPr>
+                      <wps:txbx>
+                        <w:txbxContent>
+                          <w:p>
+                            <w:pPr>
+                              <w:pStyle w:val="Figure"/>
+                              <w:spacing w:before="0" w:after="200"/>
+                              <w:jc w:val="center"/>
+                              <w:rPr>
+                                <w:i w:val="false"/>
+                                <w:i w:val="false"/>
+                                <w:iCs w:val="false"/>
+                                <w:color w:val="auto"/>
+                                <w:sz w:val="28"/>
+                                <w:szCs w:val="28"/>
+                              </w:rPr>
+                            </w:pPr>
+                            <w:r>
+                              <w:rPr>
+                                <w:i w:val="false"/>
+                                <w:iCs w:val="false"/>
+                                <w:color w:val="auto"/>
+                                <w:sz w:val="28"/>
+                                <w:szCs w:val="28"/>
+                              </w:rPr>
+                              <w:drawing>
+                                <wp:inline distT="0" distB="0" distL="0" distR="0">
+                                  <wp:extent cx="5940425" cy="1327150"/>
+                                  <wp:effectExtent l="0" t="0" r="0" b="0"/>
+                                  <wp:docPr id="12" name="Image8" descr="" title=""/>
+                                  <wp:cNvGraphicFramePr>
+                                    <a:graphicFrameLocks xmlns:a="http://schemas.openxmlformats.org/drawingml/2006/main" noChangeAspect="1"/>
+                                  </wp:cNvGraphicFramePr>
+                                  <a:graphic xmlns:a="http://schemas.openxmlformats.org/drawingml/2006/main">
+                                    <a:graphicData uri="http://schemas.openxmlformats.org/drawingml/2006/picture">
+                                      <pic:pic xmlns:pic="http://schemas.openxmlformats.org/drawingml/2006/picture">
+                                        <pic:nvPicPr>
+                                          <pic:cNvPr id="12" name="Image8" descr="" title=""/>
+                                          <pic:cNvPicPr>
+                                            <a:picLocks noChangeAspect="1" noChangeArrowheads="1"/>
+                                          </pic:cNvPicPr>
+                                        </pic:nvPicPr>
+                                        <pic:blipFill>
+                                          <a:blip r:embed="rId20"/>
+                                          <a:stretch>
+                                            <a:fillRect/>
+                                          </a:stretch>
+                                        </pic:blipFill>
+                                        <pic:spPr bwMode="auto">
+                                          <a:xfrm>
+                                            <a:off x="0" y="0"/>
+                                            <a:ext cx="5940425" cy="1327150"/>
+                                          </a:xfrm>
+                                          <a:prstGeom prst="rect">
+                                            <a:avLst/>
+                                          </a:prstGeom>
+                                          <a:noFill/>
+                                        </pic:spPr>
+                                      </pic:pic>
+                                    </a:graphicData>
+                                  </a:graphic>
+                                </wp:inline>
+                              </w:drawing>
+                              <w:t>Рис.</w:t>
+                            </w:r>
+                            <w:r>
+                              <w:rPr>
+                                <w:i w:val="false"/>
+                                <w:iCs w:val="false"/>
+                                <w:color w:val="auto"/>
+                                <w:sz w:val="28"/>
+                                <w:szCs w:val="28"/>
+                              </w:rPr>
+                              <w:t xml:space="preserve"> </w:t>
+                            </w:r>
+                            <w:r>
+                              <w:rPr>
+                                <w:i w:val="false"/>
+                                <w:iCs w:val="false"/>
+                                <w:color w:val="auto"/>
+                                <w:sz w:val="28"/>
+                                <w:szCs w:val="28"/>
+                              </w:rPr>
+                              <w:fldChar w:fldCharType="begin"/>
+                            </w:r>
+                            <w:r>
+                              <w:rPr>
+                                <w:sz w:val="28"/>
+                                <w:i w:val="false"/>
+                                <w:szCs w:val="28"/>
+                                <w:iCs w:val="false"/>
+                                <w:color w:val="auto"/>
+                              </w:rPr>
+                              <w:instrText xml:space="preserve"> SEQ Figure \* ARABIC </w:instrText>
+                            </w:r>
+                            <w:r>
+                              <w:rPr>
+                                <w:sz w:val="28"/>
+                                <w:i w:val="false"/>
+                                <w:szCs w:val="28"/>
+                                <w:iCs w:val="false"/>
+                                <w:color w:val="auto"/>
+                              </w:rPr>
+                              <w:fldChar w:fldCharType="separate"/>
+                            </w:r>
+                            <w:r>
+                              <w:rPr>
+                                <w:sz w:val="28"/>
+                                <w:i w:val="false"/>
+                                <w:szCs w:val="28"/>
+                                <w:iCs w:val="false"/>
+                                <w:color w:val="auto"/>
+                              </w:rPr>
+                              <w:t>8</w:t>
+                            </w:r>
+                            <w:r>
+                              <w:rPr>
+                                <w:sz w:val="28"/>
+                                <w:i w:val="false"/>
+                                <w:szCs w:val="28"/>
+                                <w:iCs w:val="false"/>
+                                <w:color w:val="auto"/>
+                              </w:rPr>
+                              <w:fldChar w:fldCharType="end"/>
+                            </w:r>
+                            <w:r>
+                              <w:rPr>
+                                <w:i w:val="false"/>
+                                <w:iCs w:val="false"/>
+                                <w:color w:val="auto"/>
+                                <w:sz w:val="28"/>
+                                <w:szCs w:val="28"/>
+                              </w:rPr>
+                              <w:t xml:space="preserve"> Переименование функции</w:t>
+                            </w:r>
+                          </w:p>
+                        </w:txbxContent>
+                      </wps:txbx>
+                      <wps:bodyPr anchor="t" lIns="0" tIns="0" rIns="0" bIns="0">
+                        <a:noAutofit/>
+                      </wps:bodyPr>
+                    </wps:wsp>
+                  </a:graphicData>
+                </a:graphic>
+              </wp:anchor>
+            </w:drawing>
+          </mc:Choice>
+          <mc:Fallback>
+            <w:pict>
+              <v:rect style="position:absolute;rotation:-0;width:467.75pt;height:120.6pt;mso-wrap-distance-left:0pt;mso-wrap-distance-right:0pt;mso-wrap-distance-top:0pt;mso-wrap-distance-bottom:0pt;margin-top:0pt;mso-position-vertical:top;mso-position-vertical-relative:text;margin-left:0pt;mso-position-horizontal:center;mso-position-horizontal-relative:text">
+                <v:textbox inset="0in,0in,0in,0in">
+                  <w:txbxContent>
+                    <w:p>
+                      <w:pPr>
+                        <w:pStyle w:val="Figure"/>
+                        <w:spacing w:before="0" w:after="200"/>
+                        <w:jc w:val="center"/>
+                        <w:rPr>
+                          <w:i w:val="false"/>
+                          <w:i w:val="false"/>
+                          <w:iCs w:val="false"/>
+                          <w:color w:val="auto"/>
+                          <w:sz w:val="28"/>
+                          <w:szCs w:val="28"/>
+                        </w:rPr>
+                      </w:pPr>
+                      <w:r>
+                        <w:rPr>
+                          <w:i w:val="false"/>
+                          <w:iCs w:val="false"/>
+                          <w:color w:val="auto"/>
+                          <w:sz w:val="28"/>
+                          <w:szCs w:val="28"/>
+                        </w:rPr>
+                        <w:drawing>
+                          <wp:inline distT="0" distB="0" distL="0" distR="0">
+                            <wp:extent cx="5940425" cy="1327150"/>
+                            <wp:effectExtent l="0" t="0" r="0" b="0"/>
+                            <wp:docPr id="13" name="Image8" descr="" title=""/>
+                            <wp:cNvGraphicFramePr>
+                              <a:graphicFrameLocks xmlns:a="http://schemas.openxmlformats.org/drawingml/2006/main" noChangeAspect="1"/>
+                            </wp:cNvGraphicFramePr>
+                            <a:graphic xmlns:a="http://schemas.openxmlformats.org/drawingml/2006/main">
+                              <a:graphicData uri="http://schemas.openxmlformats.org/drawingml/2006/picture">
+                                <pic:pic xmlns:pic="http://schemas.openxmlformats.org/drawingml/2006/picture">
+                                  <pic:nvPicPr>
+                                    <pic:cNvPr id="13" name="Image8" descr="" title=""/>
+                                    <pic:cNvPicPr>
+                                      <a:picLocks noChangeAspect="1" noChangeArrowheads="1"/>
+                                    </pic:cNvPicPr>
+                                  </pic:nvPicPr>
+                                  <pic:blipFill>
+                                    <a:blip r:embed="rId21"/>
+                                    <a:stretch>
+                                      <a:fillRect/>
+                                    </a:stretch>
+                                  </pic:blipFill>
+                                  <pic:spPr bwMode="auto">
+                                    <a:xfrm>
+                                      <a:off x="0" y="0"/>
+                                      <a:ext cx="5940425" cy="1327150"/>
+                                    </a:xfrm>
+                                    <a:prstGeom prst="rect">
+                                      <a:avLst/>
+                                    </a:prstGeom>
+                                    <a:noFill/>
+                                  </pic:spPr>
+                                </pic:pic>
+                              </a:graphicData>
+                            </a:graphic>
+                          </wp:inline>
+                        </w:drawing>
+                        <w:t>Рис.</w:t>
+                      </w:r>
+                      <w:r>
+                        <w:rPr>
+                          <w:i w:val="false"/>
+                          <w:iCs w:val="false"/>
+                          <w:color w:val="auto"/>
+                          <w:sz w:val="28"/>
+                          <w:szCs w:val="28"/>
+                        </w:rPr>
+                        <w:t xml:space="preserve"> </w:t>
+                      </w:r>
+                      <w:r>
+                        <w:rPr>
+                          <w:i w:val="false"/>
+                          <w:iCs w:val="false"/>
+                          <w:color w:val="auto"/>
+                          <w:sz w:val="28"/>
+                          <w:szCs w:val="28"/>
+                        </w:rPr>
+                        <w:fldChar w:fldCharType="begin"/>
+                      </w:r>
+                      <w:r>
+                        <w:rPr>
+                          <w:sz w:val="28"/>
+                          <w:i w:val="false"/>
+                          <w:szCs w:val="28"/>
+                          <w:iCs w:val="false"/>
+                          <w:color w:val="auto"/>
+                        </w:rPr>
+                        <w:instrText xml:space="preserve"> SEQ Figure \* ARABIC </w:instrText>
+                      </w:r>
+                      <w:r>
+                        <w:rPr>
+                          <w:sz w:val="28"/>
+                          <w:i w:val="false"/>
+                          <w:szCs w:val="28"/>
+                          <w:iCs w:val="false"/>
+                          <w:color w:val="auto"/>
+                        </w:rPr>
+                        <w:fldChar w:fldCharType="separate"/>
+                      </w:r>
+                      <w:r>
+                        <w:rPr>
+                          <w:sz w:val="28"/>
+                          <w:i w:val="false"/>
+                          <w:szCs w:val="28"/>
+                          <w:iCs w:val="false"/>
+                          <w:color w:val="auto"/>
+                        </w:rPr>
+                        <w:t>8</w:t>
+                      </w:r>
+                      <w:r>
+                        <w:rPr>
+                          <w:sz w:val="28"/>
+                          <w:i w:val="false"/>
+                          <w:szCs w:val="28"/>
+                          <w:iCs w:val="false"/>
+                          <w:color w:val="auto"/>
+                        </w:rPr>
+                        <w:fldChar w:fldCharType="end"/>
+                      </w:r>
+                      <w:r>
+                        <w:rPr>
+                          <w:i w:val="false"/>
+                          <w:iCs w:val="false"/>
+                          <w:color w:val="auto"/>
+                          <w:sz w:val="28"/>
+                          <w:szCs w:val="28"/>
+                        </w:rPr>
+                        <w:t xml:space="preserve"> Переименование функции</w:t>
+                      </w:r>
+                    </w:p>
+                  </w:txbxContent>
+                </v:textbox>
+                <w10:wrap type="square" side="largest"/>
+              </v:rect>
+            </w:pict>
+          </mc:Fallback>
+        </mc:AlternateContent>
+      </w:r>
+    </w:p>
+    <w:p>
+      <w:pPr>
+        <w:pStyle w:val="Normal"/>
+        <w:tabs>
+          <w:tab w:val="clear" w:pos="708"/>
+          <w:tab w:val="left" w:pos="916" w:leader="none"/>
+          <w:tab w:val="left" w:pos="1832" w:leader="none"/>
+          <w:tab w:val="left" w:pos="2748" w:leader="none"/>
+          <w:tab w:val="left" w:pos="3664" w:leader="none"/>
+          <w:tab w:val="left" w:pos="4580" w:leader="none"/>
+          <w:tab w:val="left" w:pos="5496" w:leader="none"/>
+          <w:tab w:val="left" w:pos="6412" w:leader="none"/>
+          <w:tab w:val="left" w:pos="7328" w:leader="none"/>
+          <w:tab w:val="left" w:pos="8244" w:leader="none"/>
+          <w:tab w:val="left" w:pos="9160" w:leader="none"/>
+          <w:tab w:val="left" w:pos="10076" w:leader="none"/>
+          <w:tab w:val="left" w:pos="10992" w:leader="none"/>
+          <w:tab w:val="left" w:pos="11908" w:leader="none"/>
+          <w:tab w:val="left" w:pos="12824" w:leader="none"/>
+          <w:tab w:val="left" w:pos="13740" w:leader="none"/>
+          <w:tab w:val="left" w:pos="14656" w:leader="none"/>
+        </w:tabs>
+        <w:spacing w:lineRule="auto" w:line="360"/>
+        <w:ind w:firstLine="709"/>
+        <w:jc w:val="both"/>
+        <w:rPr>
+          <w:rFonts w:ascii="Liberation Serif" w:hAnsi="Liberation Serif"/>
+          <w:sz w:val="28"/>
+          <w:szCs w:val="28"/>
+        </w:rPr>
+      </w:pPr>
+      <w:r>
+        <w:rPr>
+          <w:rFonts w:eastAsia="Times New Roman" w:cs="Times New Roman" w:ascii="Liberation Serif" w:hAnsi="Liberation Serif"/>
+          <w:sz w:val="28"/>
+          <w:szCs w:val="28"/>
+          <w:lang w:eastAsia="ru-RU" w:bidi="ar-SA"/>
+        </w:rPr>
+        <w:t>В ходе анализа было принято решение заменить «магические» значения на константы(см. рисунок 9)</w:t>
+      </w:r>
+    </w:p>
+    <w:p>
+      <w:pPr>
+        <w:pStyle w:val="Normal"/>
+        <w:tabs>
+          <w:tab w:val="clear" w:pos="708"/>
+          <w:tab w:val="left" w:pos="916" w:leader="none"/>
+          <w:tab w:val="left" w:pos="1832" w:leader="none"/>
+          <w:tab w:val="left" w:pos="2748" w:leader="none"/>
+          <w:tab w:val="left" w:pos="3664" w:leader="none"/>
+          <w:tab w:val="left" w:pos="4580" w:leader="none"/>
+          <w:tab w:val="left" w:pos="5496" w:leader="none"/>
+          <w:tab w:val="left" w:pos="6412" w:leader="none"/>
+          <w:tab w:val="left" w:pos="7328" w:leader="none"/>
+          <w:tab w:val="left" w:pos="8244" w:leader="none"/>
+          <w:tab w:val="left" w:pos="9160" w:leader="none"/>
+          <w:tab w:val="left" w:pos="10076" w:leader="none"/>
+          <w:tab w:val="left" w:pos="10992" w:leader="none"/>
+          <w:tab w:val="left" w:pos="11908" w:leader="none"/>
+          <w:tab w:val="left" w:pos="12824" w:leader="none"/>
+          <w:tab w:val="left" w:pos="13740" w:leader="none"/>
+          <w:tab w:val="left" w:pos="14656" w:leader="none"/>
+        </w:tabs>
+        <w:spacing w:lineRule="auto" w:line="360"/>
+        <w:ind w:firstLine="709"/>
+        <w:jc w:val="both"/>
+        <w:rPr>
+          <w:rFonts w:eastAsia="Times New Roman" w:cs="Times New Roman"/>
+          <w:lang w:eastAsia="ru-RU" w:bidi="ar-SA"/>
+        </w:rPr>
+      </w:pPr>
+      <w:r>
+        <w:rPr>
+          <w:rFonts w:ascii="Liberation Serif" w:hAnsi="Liberation Serif"/>
+          <w:sz w:val="28"/>
+          <w:szCs w:val="28"/>
+        </w:rPr>
+      </w:r>
+    </w:p>
+    <w:p>
+      <w:pPr>
+        <w:pStyle w:val="Normal"/>
+        <w:tabs>
+          <w:tab w:val="clear" w:pos="708"/>
+          <w:tab w:val="left" w:pos="916" w:leader="none"/>
+          <w:tab w:val="left" w:pos="1832" w:leader="none"/>
+          <w:tab w:val="left" w:pos="2748" w:leader="none"/>
+          <w:tab w:val="left" w:pos="3664" w:leader="none"/>
+          <w:tab w:val="left" w:pos="4580" w:leader="none"/>
+          <w:tab w:val="left" w:pos="5496" w:leader="none"/>
+          <w:tab w:val="left" w:pos="6412" w:leader="none"/>
+          <w:tab w:val="left" w:pos="7328" w:leader="none"/>
+          <w:tab w:val="left" w:pos="8244" w:leader="none"/>
+          <w:tab w:val="left" w:pos="9160" w:leader="none"/>
+          <w:tab w:val="left" w:pos="10076" w:leader="none"/>
+          <w:tab w:val="left" w:pos="10992" w:leader="none"/>
+          <w:tab w:val="left" w:pos="11908" w:leader="none"/>
+          <w:tab w:val="left" w:pos="12824" w:leader="none"/>
+          <w:tab w:val="left" w:pos="13740" w:leader="none"/>
+          <w:tab w:val="left" w:pos="14656" w:leader="none"/>
+        </w:tabs>
+        <w:spacing w:lineRule="auto" w:line="360"/>
+        <w:ind w:firstLine="709"/>
+        <w:jc w:val="both"/>
+        <w:rPr>
+          <w:rFonts w:eastAsia="Times New Roman" w:cs="Times New Roman"/>
+          <w:lang w:eastAsia="ru-RU" w:bidi="ar-SA"/>
+        </w:rPr>
+      </w:pPr>
+      <w:r>
+        <w:rPr>
+          <w:rFonts w:ascii="Liberation Serif" w:hAnsi="Liberation Serif"/>
+          <w:sz w:val="28"/>
+          <w:szCs w:val="28"/>
+        </w:rPr>
+      </w:r>
+      <w:r>
+        <mc:AlternateContent>
+          <mc:Choice Requires="wps">
+            <w:drawing>
+              <wp:anchor behindDoc="0" distT="0" distB="0" distL="0" distR="0" simplePos="0" locked="0" layoutInCell="0" allowOverlap="1" relativeHeight="25">
+                <wp:simplePos x="0" y="0"/>
+                <wp:positionH relativeFrom="column">
+                  <wp:align>center</wp:align>
+                </wp:positionH>
+                <wp:positionV relativeFrom="paragraph">
+                  <wp:posOffset>635</wp:posOffset>
+                </wp:positionV>
+                <wp:extent cx="5940425" cy="1373505"/>
+                <wp:effectExtent l="0" t="0" r="0" b="0"/>
+                <wp:wrapSquare wrapText="largest"/>
+                <wp:docPr id="14" name="Frame9"/>
+                <a:graphic xmlns:a="http://schemas.openxmlformats.org/drawingml/2006/main">
+                  <a:graphicData uri="http://schemas.microsoft.com/office/word/2010/wordprocessingShape">
+                    <wps:wsp>
+                      <wps:cNvSpPr txBox="1"/>
+                      <wps:spPr>
+                        <a:xfrm>
+                          <a:off x="0" y="0"/>
+                          <a:ext cx="5940425" cy="1373505"/>
+                        </a:xfrm>
+                        <a:prstGeom prst="rect"/>
+                        <a:solidFill>
+                          <a:srgbClr val="FFFFFF"/>
+                        </a:solidFill>
+                      </wps:spPr>
+                      <wps:txbx>
+                        <w:txbxContent>
+                          <w:p>
+                            <w:pPr>
+                              <w:pStyle w:val="Figure"/>
+                              <w:spacing w:before="0" w:after="200"/>
+                              <w:jc w:val="center"/>
+                              <w:rPr>
+                                <w:i w:val="false"/>
+                                <w:i w:val="false"/>
+                                <w:iCs w:val="false"/>
+                                <w:color w:val="auto"/>
+                                <w:sz w:val="28"/>
+                                <w:szCs w:val="28"/>
+                              </w:rPr>
+                            </w:pPr>
+                            <w:r>
+                              <w:rPr>
+                                <w:i w:val="false"/>
+                                <w:iCs w:val="false"/>
+                                <w:color w:val="auto"/>
+                                <w:sz w:val="28"/>
+                                <w:szCs w:val="28"/>
+                              </w:rPr>
+                              <w:drawing>
+                                <wp:inline distT="0" distB="0" distL="0" distR="0">
+                                  <wp:extent cx="5940425" cy="1169035"/>
+                                  <wp:effectExtent l="0" t="0" r="0" b="0"/>
+                                  <wp:docPr id="15" name="Image9" descr="" title=""/>
+                                  <wp:cNvGraphicFramePr>
+                                    <a:graphicFrameLocks xmlns:a="http://schemas.openxmlformats.org/drawingml/2006/main" noChangeAspect="1"/>
+                                  </wp:cNvGraphicFramePr>
+                                  <a:graphic xmlns:a="http://schemas.openxmlformats.org/drawingml/2006/main">
+                                    <a:graphicData uri="http://schemas.openxmlformats.org/drawingml/2006/picture">
+                                      <pic:pic xmlns:pic="http://schemas.openxmlformats.org/drawingml/2006/picture">
+                                        <pic:nvPicPr>
+                                          <pic:cNvPr id="15" name="Image9" descr="" title=""/>
+                                          <pic:cNvPicPr>
+                                            <a:picLocks noChangeAspect="1" noChangeArrowheads="1"/>
+                                          </pic:cNvPicPr>
+                                        </pic:nvPicPr>
+                                        <pic:blipFill>
+                                          <a:blip r:embed="rId22"/>
+                                          <a:stretch>
+                                            <a:fillRect/>
+                                          </a:stretch>
+                                        </pic:blipFill>
+                                        <pic:spPr bwMode="auto">
+                                          <a:xfrm>
+                                            <a:off x="0" y="0"/>
+                                            <a:ext cx="5940425" cy="1169035"/>
+                                          </a:xfrm>
+                                          <a:prstGeom prst="rect">
+                                            <a:avLst/>
+                                          </a:prstGeom>
+                                          <a:noFill/>
+                                        </pic:spPr>
+                                      </pic:pic>
+                                    </a:graphicData>
+                                  </a:graphic>
+                                </wp:inline>
+                              </w:drawing>
+                              <w:t>Рис.</w:t>
+                            </w:r>
+                            <w:r>
+                              <w:rPr>
+                                <w:i w:val="false"/>
+                                <w:iCs w:val="false"/>
+                                <w:color w:val="auto"/>
+                                <w:sz w:val="28"/>
+                                <w:szCs w:val="28"/>
+                              </w:rPr>
+                              <w:t xml:space="preserve"> </w:t>
+                            </w:r>
+                            <w:r>
+                              <w:rPr>
+                                <w:i w:val="false"/>
+                                <w:iCs w:val="false"/>
+                                <w:color w:val="auto"/>
+                                <w:sz w:val="28"/>
+                                <w:szCs w:val="28"/>
+                              </w:rPr>
+                              <w:fldChar w:fldCharType="begin"/>
+                            </w:r>
+                            <w:r>
+                              <w:rPr>
+                                <w:sz w:val="28"/>
+                                <w:i w:val="false"/>
+                                <w:szCs w:val="28"/>
+                                <w:iCs w:val="false"/>
+                                <w:color w:val="auto"/>
+                              </w:rPr>
+                              <w:instrText xml:space="preserve"> SEQ Figure \* ARABIC </w:instrText>
+                            </w:r>
+                            <w:r>
+                              <w:rPr>
+                                <w:sz w:val="28"/>
+                                <w:i w:val="false"/>
+                                <w:szCs w:val="28"/>
+                                <w:iCs w:val="false"/>
+                                <w:color w:val="auto"/>
+                              </w:rPr>
+                              <w:fldChar w:fldCharType="separate"/>
+                            </w:r>
+                            <w:r>
+                              <w:rPr>
+                                <w:sz w:val="28"/>
+                                <w:i w:val="false"/>
+                                <w:szCs w:val="28"/>
+                                <w:iCs w:val="false"/>
+                                <w:color w:val="auto"/>
+                              </w:rPr>
+                              <w:t>9</w:t>
+                            </w:r>
+                            <w:r>
+                              <w:rPr>
+                                <w:sz w:val="28"/>
+                                <w:i w:val="false"/>
+                                <w:szCs w:val="28"/>
+                                <w:iCs w:val="false"/>
+                                <w:color w:val="auto"/>
+                              </w:rPr>
+                              <w:fldChar w:fldCharType="end"/>
+                            </w:r>
+                            <w:r>
+                              <w:rPr>
+                                <w:i w:val="false"/>
+                                <w:iCs w:val="false"/>
+                                <w:color w:val="auto"/>
+                                <w:sz w:val="28"/>
+                                <w:szCs w:val="28"/>
+                              </w:rPr>
+                              <w:t xml:space="preserve"> Выделение констант</w:t>
+                            </w:r>
+                          </w:p>
+                        </w:txbxContent>
+                      </wps:txbx>
+                      <wps:bodyPr anchor="t" lIns="0" tIns="0" rIns="0" bIns="0">
+                        <a:noAutofit/>
+                      </wps:bodyPr>
+                    </wps:wsp>
+                  </a:graphicData>
+                </a:graphic>
+              </wp:anchor>
+            </w:drawing>
+          </mc:Choice>
+          <mc:Fallback>
+            <w:pict>
+              <v:rect style="position:absolute;rotation:-0;width:467.75pt;height:108.15pt;mso-wrap-distance-left:0pt;mso-wrap-distance-right:0pt;mso-wrap-distance-top:0pt;mso-wrap-distance-bottom:0pt;margin-top:0pt;mso-position-vertical:top;mso-position-vertical-relative:text;margin-left:0pt;mso-position-horizontal:center;mso-position-horizontal-relative:text">
+                <v:textbox inset="0in,0in,0in,0in">
+                  <w:txbxContent>
+                    <w:p>
+                      <w:pPr>
+                        <w:pStyle w:val="Figure"/>
+                        <w:spacing w:before="0" w:after="200"/>
+                        <w:jc w:val="center"/>
+                        <w:rPr>
+                          <w:i w:val="false"/>
+                          <w:i w:val="false"/>
+                          <w:iCs w:val="false"/>
+                          <w:color w:val="auto"/>
+                          <w:sz w:val="28"/>
+                          <w:szCs w:val="28"/>
+                        </w:rPr>
+                      </w:pPr>
+                      <w:r>
+                        <w:rPr>
+                          <w:i w:val="false"/>
+                          <w:iCs w:val="false"/>
+                          <w:color w:val="auto"/>
+                          <w:sz w:val="28"/>
+                          <w:szCs w:val="28"/>
+                        </w:rPr>
+                        <w:drawing>
+                          <wp:inline distT="0" distB="0" distL="0" distR="0">
+                            <wp:extent cx="5940425" cy="1169035"/>
+                            <wp:effectExtent l="0" t="0" r="0" b="0"/>
+                            <wp:docPr id="16" name="Image9" descr="" title=""/>
+                            <wp:cNvGraphicFramePr>
+                              <a:graphicFrameLocks xmlns:a="http://schemas.openxmlformats.org/drawingml/2006/main" noChangeAspect="1"/>
+                            </wp:cNvGraphicFramePr>
+                            <a:graphic xmlns:a="http://schemas.openxmlformats.org/drawingml/2006/main">
+                              <a:graphicData uri="http://schemas.openxmlformats.org/drawingml/2006/picture">
+                                <pic:pic xmlns:pic="http://schemas.openxmlformats.org/drawingml/2006/picture">
+                                  <pic:nvPicPr>
+                                    <pic:cNvPr id="16" name="Image9" descr="" title=""/>
+                                    <pic:cNvPicPr>
+                                      <a:picLocks noChangeAspect="1" noChangeArrowheads="1"/>
+                                    </pic:cNvPicPr>
+                                  </pic:nvPicPr>
+                                  <pic:blipFill>
+                                    <a:blip r:embed="rId23"/>
+                                    <a:stretch>
+                                      <a:fillRect/>
+                                    </a:stretch>
+                                  </pic:blipFill>
+                                  <pic:spPr bwMode="auto">
+                                    <a:xfrm>
+                                      <a:off x="0" y="0"/>
+                                      <a:ext cx="5940425" cy="1169035"/>
+                                    </a:xfrm>
+                                    <a:prstGeom prst="rect">
+                                      <a:avLst/>
+                                    </a:prstGeom>
+                                    <a:noFill/>
+                                  </pic:spPr>
+                                </pic:pic>
+                              </a:graphicData>
+                            </a:graphic>
+                          </wp:inline>
+                        </w:drawing>
+                        <w:t>Рис.</w:t>
+                      </w:r>
+                      <w:r>
+                        <w:rPr>
+                          <w:i w:val="false"/>
+                          <w:iCs w:val="false"/>
+                          <w:color w:val="auto"/>
+                          <w:sz w:val="28"/>
+                          <w:szCs w:val="28"/>
+                        </w:rPr>
+                        <w:t xml:space="preserve"> </w:t>
+                      </w:r>
+                      <w:r>
+                        <w:rPr>
+                          <w:i w:val="false"/>
+                          <w:iCs w:val="false"/>
+                          <w:color w:val="auto"/>
+                          <w:sz w:val="28"/>
+                          <w:szCs w:val="28"/>
+                        </w:rPr>
+                        <w:fldChar w:fldCharType="begin"/>
+                      </w:r>
+                      <w:r>
+                        <w:rPr>
+                          <w:sz w:val="28"/>
+                          <w:i w:val="false"/>
+                          <w:szCs w:val="28"/>
+                          <w:iCs w:val="false"/>
+                          <w:color w:val="auto"/>
+                        </w:rPr>
+                        <w:instrText xml:space="preserve"> SEQ Figure \* ARABIC </w:instrText>
+                      </w:r>
+                      <w:r>
+                        <w:rPr>
+                          <w:sz w:val="28"/>
+                          <w:i w:val="false"/>
+                          <w:szCs w:val="28"/>
+                          <w:iCs w:val="false"/>
+                          <w:color w:val="auto"/>
+                        </w:rPr>
+                        <w:fldChar w:fldCharType="separate"/>
+                      </w:r>
+                      <w:r>
+                        <w:rPr>
+                          <w:sz w:val="28"/>
+                          <w:i w:val="false"/>
+                          <w:szCs w:val="28"/>
+                          <w:iCs w:val="false"/>
+                          <w:color w:val="auto"/>
+                        </w:rPr>
+                        <w:t>9</w:t>
+                      </w:r>
+                      <w:r>
+                        <w:rPr>
+                          <w:sz w:val="28"/>
+                          <w:i w:val="false"/>
+                          <w:szCs w:val="28"/>
+                          <w:iCs w:val="false"/>
+                          <w:color w:val="auto"/>
+                        </w:rPr>
+                        <w:fldChar w:fldCharType="end"/>
+                      </w:r>
+                      <w:r>
+                        <w:rPr>
+                          <w:i w:val="false"/>
+                          <w:iCs w:val="false"/>
+                          <w:color w:val="auto"/>
+                          <w:sz w:val="28"/>
+                          <w:szCs w:val="28"/>
+                        </w:rPr>
+                        <w:t xml:space="preserve"> Выделение констант</w:t>
+                      </w:r>
+                    </w:p>
+                  </w:txbxContent>
+                </v:textbox>
+                <w10:wrap type="square" side="largest"/>
+              </v:rect>
+            </w:pict>
+          </mc:Fallback>
+        </mc:AlternateContent>
+      </w:r>
+    </w:p>
+    <w:p>
+      <w:pPr>
+        <w:pStyle w:val="Normal"/>
+        <w:tabs>
+          <w:tab w:val="clear" w:pos="708"/>
+          <w:tab w:val="left" w:pos="916" w:leader="none"/>
+          <w:tab w:val="left" w:pos="1832" w:leader="none"/>
+          <w:tab w:val="left" w:pos="2748" w:leader="none"/>
+          <w:tab w:val="left" w:pos="3664" w:leader="none"/>
+          <w:tab w:val="left" w:pos="4580" w:leader="none"/>
+          <w:tab w:val="left" w:pos="5496" w:leader="none"/>
+          <w:tab w:val="left" w:pos="6412" w:leader="none"/>
+          <w:tab w:val="left" w:pos="7328" w:leader="none"/>
+          <w:tab w:val="left" w:pos="8244" w:leader="none"/>
+          <w:tab w:val="left" w:pos="9160" w:leader="none"/>
+          <w:tab w:val="left" w:pos="10076" w:leader="none"/>
+          <w:tab w:val="left" w:pos="10992" w:leader="none"/>
+          <w:tab w:val="left" w:pos="11908" w:leader="none"/>
+          <w:tab w:val="left" w:pos="12824" w:leader="none"/>
+          <w:tab w:val="left" w:pos="13740" w:leader="none"/>
+          <w:tab w:val="left" w:pos="14656" w:leader="none"/>
+        </w:tabs>
+        <w:spacing w:lineRule="auto" w:line="360"/>
+        <w:ind w:firstLine="709"/>
+        <w:jc w:val="both"/>
+        <w:rPr>
+          <w:rFonts w:ascii="Liberation Serif" w:hAnsi="Liberation Serif"/>
+          <w:sz w:val="28"/>
+          <w:szCs w:val="28"/>
+        </w:rPr>
+      </w:pPr>
+      <w:r>
+        <w:rPr>
+          <w:rFonts w:eastAsia="Times New Roman" w:cs="Times New Roman" w:ascii="Liberation Serif" w:hAnsi="Liberation Serif"/>
+          <w:sz w:val="28"/>
+          <w:szCs w:val="28"/>
+          <w:lang w:eastAsia="ru-RU" w:bidi="ar-SA"/>
+        </w:rPr>
+        <w:t>Вывод: в ходе работы изучил методы автоматизированного и ручного рефакторинга и научился их применять.</w:t>
       </w:r>
     </w:p>
     <w:sectPr>
-      <w:footerReference w:type="even" r:id="rId18"/>
-      <w:footerReference w:type="default" r:id="rId19"/>
-      <w:footerReference w:type="first" r:id="rId20"/>
+      <w:footerReference w:type="even" r:id="rId24"/>
+      <w:footerReference w:type="default" r:id="rId25"/>
+      <w:footerReference w:type="first" r:id="rId26"/>
       <w:type w:val="nextPage"/>
       <w:pgSz w:w="11906" w:h="16838"/>
       <w:pgMar w:left="1701" w:right="850" w:gutter="0" w:header="0" w:top="1134" w:footer="708" w:bottom="1134"/>
@@ -3979,6 +5326,273 @@
 <w:ftr xmlns:o="urn:schemas-microsoft-com:office:office" xmlns:r="http://schemas.openxmlformats.org/officeDocument/2006/relationships" xmlns:v="urn:schemas-microsoft-com:vml" xmlns:w="http://schemas.openxmlformats.org/wordprocessingml/2006/main" xmlns:w10="urn:schemas-microsoft-com:office:word" xmlns:wp="http://schemas.openxmlformats.org/drawingml/2006/wordprocessingDrawing" xmlns:wps="http://schemas.microsoft.com/office/word/2010/wordprocessingShape" xmlns:wpg="http://schemas.microsoft.com/office/word/2010/wordprocessingGroup" xmlns:mc="http://schemas.openxmlformats.org/markup-compatibility/2006" xmlns:wp14="http://schemas.microsoft.com/office/word/2010/wordprocessingDrawing" xmlns:w14="http://schemas.microsoft.com/office/word/2010/wordml" xmlns:w15="http://schemas.microsoft.com/office/word/2012/wordml" mc:Ignorable="w14 wp14 w15">
   <w:p/>
 </w:ftr>
+</file>
+
+<file path=word/numbering.xml><?xml version="1.0" encoding="utf-8"?>
+<w:numbering xmlns:w="http://schemas.openxmlformats.org/wordprocessingml/2006/main" xmlns:o="urn:schemas-microsoft-com:office:office" xmlns:r="http://schemas.openxmlformats.org/officeDocument/2006/relationships" xmlns:v="urn:schemas-microsoft-com:vml" xmlns:mc="http://schemas.openxmlformats.org/markup-compatibility/2006" xmlns:w14="http://schemas.microsoft.com/office/word/2010/wordml" mc:Ignorable="w14">
+  <w:abstractNum w:abstractNumId="1">
+    <w:lvl w:ilvl="0">
+      <w:start w:val="1"/>
+      <w:numFmt w:val="bullet"/>
+      <w:lvlText w:val=""/>
+      <w:lvlJc w:val="start"/>
+      <w:pPr>
+        <w:tabs>
+          <w:tab w:val="num" w:pos="720"/>
+        </w:tabs>
+        <w:ind w:start="720" w:hanging="360"/>
+      </w:pPr>
+      <w:rPr>
+        <w:rFonts w:ascii="Symbol" w:hAnsi="Symbol" w:cs="Symbol" w:hint="default"/>
+      </w:rPr>
+    </w:lvl>
+    <w:lvl w:ilvl="1">
+      <w:start w:val="1"/>
+      <w:numFmt w:val="bullet"/>
+      <w:lvlText w:val="◦"/>
+      <w:lvlJc w:val="start"/>
+      <w:pPr>
+        <w:tabs>
+          <w:tab w:val="num" w:pos="1080"/>
+        </w:tabs>
+        <w:ind w:start="1080" w:hanging="360"/>
+      </w:pPr>
+      <w:rPr>
+        <w:rFonts w:ascii="OpenSymbol" w:hAnsi="OpenSymbol" w:cs="OpenSymbol" w:hint="default"/>
+      </w:rPr>
+    </w:lvl>
+    <w:lvl w:ilvl="2">
+      <w:start w:val="1"/>
+      <w:numFmt w:val="bullet"/>
+      <w:lvlText w:val="▪"/>
+      <w:lvlJc w:val="start"/>
+      <w:pPr>
+        <w:tabs>
+          <w:tab w:val="num" w:pos="1440"/>
+        </w:tabs>
+        <w:ind w:start="1440" w:hanging="360"/>
+      </w:pPr>
+      <w:rPr>
+        <w:rFonts w:ascii="OpenSymbol" w:hAnsi="OpenSymbol" w:cs="OpenSymbol" w:hint="default"/>
+      </w:rPr>
+    </w:lvl>
+    <w:lvl w:ilvl="3">
+      <w:start w:val="1"/>
+      <w:numFmt w:val="bullet"/>
+      <w:lvlText w:val=""/>
+      <w:lvlJc w:val="start"/>
+      <w:pPr>
+        <w:tabs>
+          <w:tab w:val="num" w:pos="1800"/>
+        </w:tabs>
+        <w:ind w:start="1800" w:hanging="360"/>
+      </w:pPr>
+      <w:rPr>
+        <w:rFonts w:ascii="Symbol" w:hAnsi="Symbol" w:cs="Symbol" w:hint="default"/>
+      </w:rPr>
+    </w:lvl>
+    <w:lvl w:ilvl="4">
+      <w:start w:val="1"/>
+      <w:numFmt w:val="bullet"/>
+      <w:lvlText w:val="◦"/>
+      <w:lvlJc w:val="start"/>
+      <w:pPr>
+        <w:tabs>
+          <w:tab w:val="num" w:pos="2160"/>
+        </w:tabs>
+        <w:ind w:start="2160" w:hanging="360"/>
+      </w:pPr>
+      <w:rPr>
+        <w:rFonts w:ascii="OpenSymbol" w:hAnsi="OpenSymbol" w:cs="OpenSymbol" w:hint="default"/>
+      </w:rPr>
+    </w:lvl>
+    <w:lvl w:ilvl="5">
+      <w:start w:val="1"/>
+      <w:numFmt w:val="bullet"/>
+      <w:lvlText w:val="▪"/>
+      <w:lvlJc w:val="start"/>
+      <w:pPr>
+        <w:tabs>
+          <w:tab w:val="num" w:pos="2520"/>
+        </w:tabs>
+        <w:ind w:start="2520" w:hanging="360"/>
+      </w:pPr>
+      <w:rPr>
+        <w:rFonts w:ascii="OpenSymbol" w:hAnsi="OpenSymbol" w:cs="OpenSymbol" w:hint="default"/>
+      </w:rPr>
+    </w:lvl>
+    <w:lvl w:ilvl="6">
+      <w:start w:val="1"/>
+      <w:numFmt w:val="bullet"/>
+      <w:lvlText w:val=""/>
+      <w:lvlJc w:val="start"/>
+      <w:pPr>
+        <w:tabs>
+          <w:tab w:val="num" w:pos="2880"/>
+        </w:tabs>
+        <w:ind w:start="2880" w:hanging="360"/>
+      </w:pPr>
+      <w:rPr>
+        <w:rFonts w:ascii="Symbol" w:hAnsi="Symbol" w:cs="Symbol" w:hint="default"/>
+      </w:rPr>
+    </w:lvl>
+    <w:lvl w:ilvl="7">
+      <w:start w:val="1"/>
+      <w:numFmt w:val="bullet"/>
+      <w:lvlText w:val="◦"/>
+      <w:lvlJc w:val="start"/>
+      <w:pPr>
+        <w:tabs>
+          <w:tab w:val="num" w:pos="3240"/>
+        </w:tabs>
+        <w:ind w:start="3240" w:hanging="360"/>
+      </w:pPr>
+      <w:rPr>
+        <w:rFonts w:ascii="OpenSymbol" w:hAnsi="OpenSymbol" w:cs="OpenSymbol" w:hint="default"/>
+      </w:rPr>
+    </w:lvl>
+    <w:lvl w:ilvl="8">
+      <w:start w:val="1"/>
+      <w:numFmt w:val="bullet"/>
+      <w:lvlText w:val="▪"/>
+      <w:lvlJc w:val="start"/>
+      <w:pPr>
+        <w:tabs>
+          <w:tab w:val="num" w:pos="3600"/>
+        </w:tabs>
+        <w:ind w:start="3600" w:hanging="360"/>
+      </w:pPr>
+      <w:rPr>
+        <w:rFonts w:ascii="OpenSymbol" w:hAnsi="OpenSymbol" w:cs="OpenSymbol" w:hint="default"/>
+      </w:rPr>
+    </w:lvl>
+  </w:abstractNum>
+  <w:abstractNum w:abstractNumId="2">
+    <w:lvl w:ilvl="0">
+      <w:start w:val="1"/>
+      <w:numFmt w:val="none"/>
+      <w:suff w:val="nothing"/>
+      <w:lvlText w:val=""/>
+      <w:lvlJc w:val="start"/>
+      <w:pPr>
+        <w:tabs>
+          <w:tab w:val="num" w:pos="0"/>
+        </w:tabs>
+        <w:ind w:start="0" w:hanging="0"/>
+      </w:pPr>
+    </w:lvl>
+    <w:lvl w:ilvl="1">
+      <w:start w:val="1"/>
+      <w:numFmt w:val="none"/>
+      <w:suff w:val="nothing"/>
+      <w:lvlText w:val=""/>
+      <w:lvlJc w:val="start"/>
+      <w:pPr>
+        <w:tabs>
+          <w:tab w:val="num" w:pos="0"/>
+        </w:tabs>
+        <w:ind w:start="0" w:hanging="0"/>
+      </w:pPr>
+    </w:lvl>
+    <w:lvl w:ilvl="2">
+      <w:start w:val="1"/>
+      <w:numFmt w:val="none"/>
+      <w:suff w:val="nothing"/>
+      <w:lvlText w:val=""/>
+      <w:lvlJc w:val="start"/>
+      <w:pPr>
+        <w:tabs>
+          <w:tab w:val="num" w:pos="0"/>
+        </w:tabs>
+        <w:ind w:start="0" w:hanging="0"/>
+      </w:pPr>
+    </w:lvl>
+    <w:lvl w:ilvl="3">
+      <w:start w:val="1"/>
+      <w:numFmt w:val="none"/>
+      <w:suff w:val="nothing"/>
+      <w:lvlText w:val=""/>
+      <w:lvlJc w:val="start"/>
+      <w:pPr>
+        <w:tabs>
+          <w:tab w:val="num" w:pos="0"/>
+        </w:tabs>
+        <w:ind w:start="0" w:hanging="0"/>
+      </w:pPr>
+    </w:lvl>
+    <w:lvl w:ilvl="4">
+      <w:start w:val="1"/>
+      <w:numFmt w:val="none"/>
+      <w:suff w:val="nothing"/>
+      <w:lvlText w:val=""/>
+      <w:lvlJc w:val="start"/>
+      <w:pPr>
+        <w:tabs>
+          <w:tab w:val="num" w:pos="0"/>
+        </w:tabs>
+        <w:ind w:start="0" w:hanging="0"/>
+      </w:pPr>
+    </w:lvl>
+    <w:lvl w:ilvl="5">
+      <w:start w:val="1"/>
+      <w:numFmt w:val="none"/>
+      <w:suff w:val="nothing"/>
+      <w:lvlText w:val=""/>
+      <w:lvlJc w:val="start"/>
+      <w:pPr>
+        <w:tabs>
+          <w:tab w:val="num" w:pos="0"/>
+        </w:tabs>
+        <w:ind w:start="0" w:hanging="0"/>
+      </w:pPr>
+    </w:lvl>
+    <w:lvl w:ilvl="6">
+      <w:start w:val="1"/>
+      <w:numFmt w:val="none"/>
+      <w:suff w:val="nothing"/>
+      <w:lvlText w:val=""/>
+      <w:lvlJc w:val="start"/>
+      <w:pPr>
+        <w:tabs>
+          <w:tab w:val="num" w:pos="0"/>
+        </w:tabs>
+        <w:ind w:start="0" w:hanging="0"/>
+      </w:pPr>
+    </w:lvl>
+    <w:lvl w:ilvl="7">
+      <w:start w:val="1"/>
+      <w:numFmt w:val="none"/>
+      <w:suff w:val="nothing"/>
+      <w:lvlText w:val=""/>
+      <w:lvlJc w:val="start"/>
+      <w:pPr>
+        <w:tabs>
+          <w:tab w:val="num" w:pos="0"/>
+        </w:tabs>
+        <w:ind w:start="0" w:hanging="0"/>
+      </w:pPr>
+    </w:lvl>
+    <w:lvl w:ilvl="8">
+      <w:start w:val="1"/>
+      <w:numFmt w:val="none"/>
+      <w:suff w:val="nothing"/>
+      <w:lvlText w:val=""/>
+      <w:lvlJc w:val="start"/>
+      <w:pPr>
+        <w:tabs>
+          <w:tab w:val="num" w:pos="0"/>
+        </w:tabs>
+        <w:ind w:start="0" w:hanging="0"/>
+      </w:pPr>
+    </w:lvl>
+  </w:abstractNum>
+  <w:num w:numId="1">
+    <w:abstractNumId w:val="1"/>
+  </w:num>
+  <w:num w:numId="2">
+    <w:abstractNumId w:val="2"/>
+  </w:num>
+</w:numbering>
 </file>
 
 <file path=word/styles.xml><?xml version="1.0" encoding="utf-8"?>
@@ -4464,6 +6078,13 @@
       <w:bCs/>
     </w:rPr>
   </w:style>
+  <w:style w:type="character" w:styleId="Bullets">
+    <w:name w:val="Bullets"/>
+    <w:qFormat/>
+    <w:rPr>
+      <w:rFonts w:ascii="OpenSymbol" w:hAnsi="OpenSymbol" w:eastAsia="OpenSymbol" w:cs="OpenSymbol"/>
+    </w:rPr>
+  </w:style>
   <w:style w:type="paragraph" w:styleId="Heading">
     <w:name w:val="Heading"/>
     <w:basedOn w:val="Normal"/>
@@ -4614,6 +6235,13 @@
   <w:style w:type="paragraph" w:styleId="Figure">
     <w:name w:val="Figure"/>
     <w:basedOn w:val="Caption"/>
+    <w:qFormat/>
+    <w:pPr/>
+    <w:rPr/>
+  </w:style>
+  <w:style w:type="paragraph" w:styleId="FrameContents">
+    <w:name w:val="Frame Contents"/>
+    <w:basedOn w:val="Normal"/>
     <w:qFormat/>
     <w:pPr/>
     <w:rPr/>
